--- a/TA/DIGILIB/5112100036-Paper.docx
+++ b/TA/DIGILIB/5112100036-Paper.docx
@@ -841,7 +841,7 @@
             <w:rPr>
               <w:lang w:val="en-US"/>
             </w:rPr>
-            <w:instrText xml:space="preserve">CITATION KeW \l 1033 </w:instrText>
+            <w:instrText xml:space="preserve"> CITATION KeW \l 1033 </w:instrText>
           </w:r>
           <w:r>
             <w:rPr>
@@ -8985,7 +8985,7 @@
           <w:lang w:eastAsia="id-ID"/>
         </w:rPr>
         <w:drawing>
-          <wp:inline distT="0" distB="0" distL="0" distR="0" wp14:anchorId="569C3FA6" wp14:editId="4342A084">
+          <wp:inline distT="0" distB="0" distL="0" distR="0" wp14:anchorId="406CB3D1" wp14:editId="253B2581">
             <wp:extent cx="3200400" cy="3277235"/>
             <wp:effectExtent l="0" t="0" r="0" b="0"/>
             <wp:docPr id="1" name="Picture 1"/>
@@ -9404,12 +9404,21 @@
         </w:rPr>
         <w:t xml:space="preserve"> pendeteksian. Berangkat dari hal ini, maka metode </w:t>
       </w:r>
-      <w:r>
-        <w:rPr>
-          <w:i/>
-          <w:lang w:val="en-US"/>
-        </w:rPr>
-        <w:t>two fold cross validation</w:t>
+      <w:proofErr w:type="gramStart"/>
+      <w:r>
+        <w:rPr>
+          <w:i/>
+          <w:lang w:val="en-US"/>
+        </w:rPr>
+        <w:t>two fold</w:t>
+      </w:r>
+      <w:proofErr w:type="gramEnd"/>
+      <w:r>
+        <w:rPr>
+          <w:i/>
+          <w:lang w:val="en-US"/>
+        </w:rPr>
+        <w:t xml:space="preserve"> cross validation</w:t>
       </w:r>
       <w:r>
         <w:rPr>
@@ -9430,12 +9439,21 @@
         </w:rPr>
         <w:t xml:space="preserve"> dan data uji terpenuhi. Dengan metode </w:t>
       </w:r>
-      <w:r>
-        <w:rPr>
-          <w:i/>
-          <w:lang w:val="en-US"/>
-        </w:rPr>
-        <w:t>two fold cross validation</w:t>
+      <w:proofErr w:type="gramStart"/>
+      <w:r>
+        <w:rPr>
+          <w:i/>
+          <w:lang w:val="en-US"/>
+        </w:rPr>
+        <w:t>two fold</w:t>
+      </w:r>
+      <w:proofErr w:type="gramEnd"/>
+      <w:r>
+        <w:rPr>
+          <w:i/>
+          <w:lang w:val="en-US"/>
+        </w:rPr>
+        <w:t xml:space="preserve"> cross validation</w:t>
       </w:r>
       <w:r>
         <w:rPr>
@@ -14765,21 +14783,22 @@
           <w:sz w:val="20"/>
           <w:lang w:val="en-US"/>
         </w:rPr>
-        <w:t xml:space="preserve"> dapat</w:t>
-      </w:r>
-      <w:r>
-        <w:rPr>
+        <w:t xml:space="preserve"> tidak dapat digunakan untuk mengklasifikasikan antara paket data normal dan paket data yang berupa intrusi untuk protokol HTTP. Jarak yang dihasilkan pada saat </w:t>
+      </w:r>
+      <w:r>
+        <w:rPr>
+          <w:i/>
           <w:sz w:val="20"/>
           <w:lang w:val="en-US"/>
         </w:rPr>
-        <w:t xml:space="preserve"> digunakan untuk </w:t>
+        <w:t>training</w:t>
       </w:r>
       <w:r>
         <w:rPr>
           <w:sz w:val="20"/>
           <w:lang w:val="en-US"/>
         </w:rPr>
-        <w:t>mengklasifikasikan antara paket data normal dan paket data yang berupa intrusi, namun tidak berlaku untuk protokol HTTP.</w:t>
+        <w:t xml:space="preserve"> menggunakan paket data normal maupun paket data yang berupa intrusi yaitu bernilai 0. Sehingga paket data normal maupun paket data intrusi tidak dapat dibedakan.</w:t>
       </w:r>
     </w:p>
     <w:p>
@@ -14844,14 +14863,7 @@
           <w:sz w:val="20"/>
           <w:lang w:val="en-US"/>
         </w:rPr>
-        <w:t xml:space="preserve"> hanya dapat mendeteksi intrusi dengan persentase kebenaran sekitar 20%.</w:t>
-      </w:r>
-      <w:r>
-        <w:rPr>
-          <w:sz w:val="20"/>
-          <w:lang w:val="en-US"/>
-        </w:rPr>
-        <w:t xml:space="preserve"> Dari hasil tersebut, dengan tambahan proses incremental learning mengurangi tingkat akurasi pendeteksian intrusi.</w:t>
+        <w:t xml:space="preserve"> hanya dapat mendeteksi intrusi dengan persentase kebenaran sekitar 20%. Dari hasil tersebut, dengan tambahan proses incremental learning mangurangi tingkat akurasi pendeteksian intrusi.</w:t>
       </w:r>
     </w:p>
     <w:p>
@@ -14900,7 +14912,16 @@
           <w:i/>
           <w:lang w:val="en-US"/>
         </w:rPr>
-        <w:t>incremental learning</w:t>
+        <w:t>increm</w:t>
+      </w:r>
+      <w:bookmarkStart w:id="11" w:name="_GoBack"/>
+      <w:bookmarkEnd w:id="11"/>
+      <w:r>
+        <w:rPr>
+          <w:i/>
+          <w:lang w:val="en-US"/>
+        </w:rPr>
+        <w:t>ental learning</w:t>
       </w:r>
       <w:r>
         <w:rPr>
@@ -15045,7 +15066,7 @@
               </w:tblGrid>
               <w:tr>
                 <w:trPr>
-                  <w:divId w:val="1833137672"/>
+                  <w:divId w:val="1437485488"/>
                   <w:tblCellSpacing w:w="15" w:type="dxa"/>
                 </w:trPr>
                 <w:tc>
@@ -15107,7 +15128,7 @@
               </w:tr>
               <w:tr>
                 <w:trPr>
-                  <w:divId w:val="1833137672"/>
+                  <w:divId w:val="1437485488"/>
                   <w:tblCellSpacing w:w="15" w:type="dxa"/>
                 </w:trPr>
                 <w:tc>
@@ -15153,7 +15174,7 @@
               </w:tr>
               <w:tr>
                 <w:trPr>
-                  <w:divId w:val="1833137672"/>
+                  <w:divId w:val="1437485488"/>
                   <w:tblCellSpacing w:w="15" w:type="dxa"/>
                 </w:trPr>
                 <w:tc>
@@ -15192,14 +15213,14 @@
                       <w:rPr>
                         <w:noProof/>
                       </w:rPr>
-                      <w:t xml:space="preserve">K. Wang dan S. J. Stolfo, “Anomalous Payload-based Network Intrusion Detection”. </w:t>
+                      <w:t xml:space="preserve">S. J. S. Ke Wang, “Anomalous Payload-based Network Intrusion Detection”. </w:t>
                     </w:r>
                   </w:p>
                 </w:tc>
               </w:tr>
               <w:tr>
                 <w:trPr>
-                  <w:divId w:val="1833137672"/>
+                  <w:divId w:val="1437485488"/>
                   <w:tblCellSpacing w:w="15" w:type="dxa"/>
                 </w:trPr>
                 <w:tc>
@@ -15245,7 +15266,7 @@
               </w:tr>
               <w:tr>
                 <w:trPr>
-                  <w:divId w:val="1833137672"/>
+                  <w:divId w:val="1437485488"/>
                   <w:tblCellSpacing w:w="15" w:type="dxa"/>
                 </w:trPr>
                 <w:tc>
@@ -15291,7 +15312,7 @@
               </w:tr>
               <w:tr>
                 <w:trPr>
-                  <w:divId w:val="1833137672"/>
+                  <w:divId w:val="1437485488"/>
                   <w:tblCellSpacing w:w="15" w:type="dxa"/>
                 </w:trPr>
                 <w:tc>
@@ -15338,17 +15359,7 @@
                         <w:iCs/>
                         <w:noProof/>
                       </w:rPr>
-                      <w:t xml:space="preserve">Fundamental </w:t>
-                    </w:r>
-                    <w:bookmarkStart w:id="11" w:name="_GoBack"/>
-                    <w:bookmarkEnd w:id="11"/>
-                    <w:r>
-                      <w:rPr>
-                        <w:i/>
-                        <w:iCs/>
-                        <w:noProof/>
-                      </w:rPr>
-                      <w:t xml:space="preserve">Algorithms. Addison Wesley, </w:t>
+                      <w:t xml:space="preserve">Fundamental Algorithms. Addison Wesley, </w:t>
                     </w:r>
                     <w:r>
                       <w:rPr>
@@ -15361,7 +15372,7 @@
               </w:tr>
               <w:tr>
                 <w:trPr>
-                  <w:divId w:val="1833137672"/>
+                  <w:divId w:val="1437485488"/>
                   <w:tblCellSpacing w:w="15" w:type="dxa"/>
                 </w:trPr>
                 <w:tc>
@@ -15407,7 +15418,7 @@
               </w:tr>
               <w:tr>
                 <w:trPr>
-                  <w:divId w:val="1833137672"/>
+                  <w:divId w:val="1437485488"/>
                   <w:tblCellSpacing w:w="15" w:type="dxa"/>
                 </w:trPr>
                 <w:tc>
@@ -15453,7 +15464,7 @@
               </w:tr>
               <w:tr>
                 <w:trPr>
-                  <w:divId w:val="1833137672"/>
+                  <w:divId w:val="1437485488"/>
                   <w:tblCellSpacing w:w="15" w:type="dxa"/>
                 </w:trPr>
                 <w:tc>
@@ -15499,7 +15510,7 @@
               </w:tr>
               <w:tr>
                 <w:trPr>
-                  <w:divId w:val="1833137672"/>
+                  <w:divId w:val="1437485488"/>
                   <w:tblCellSpacing w:w="15" w:type="dxa"/>
                 </w:trPr>
                 <w:tc>
@@ -15546,7 +15557,7 @@
             </w:tbl>
             <w:p>
               <w:pPr>
-                <w:divId w:val="1833137672"/>
+                <w:divId w:val="1437485488"/>
                 <w:rPr>
                   <w:noProof/>
                 </w:rPr>
@@ -15636,7 +15647,7 @@
       <w:rPr>
         <w:noProof/>
       </w:rPr>
-      <w:t>5</w:t>
+      <w:t>4</w:t>
     </w:r>
     <w:r>
       <w:fldChar w:fldCharType="end"/>
@@ -18115,19 +18126,15 @@
   <b:Source>
     <b:Tag>KeW</b:Tag>
     <b:SourceType>JournalArticle</b:SourceType>
-    <b:Guid>{9A398FBE-3BBC-4FD3-A4BD-B7ECF5710AA0}</b:Guid>
+    <b:Guid>{F6B15AA8-5463-4592-9A18-8853F219036B}</b:Guid>
     <b:Title>Anomalous Payload-based Network Intrusion Detection</b:Title>
     <b:Author>
       <b:Author>
         <b:NameList>
           <b:Person>
-            <b:Last>Wang</b:Last>
-            <b:First>Ke</b:First>
-          </b:Person>
-          <b:Person>
-            <b:Last>Stolfo</b:Last>
+            <b:Last>Ke Wang</b:Last>
             <b:First>Salvatore</b:First>
-            <b:Middle>J.</b:Middle>
+            <b:Middle>J. Stolfo</b:Middle>
           </b:Person>
         </b:NameList>
       </b:Author>
@@ -18138,7 +18145,7 @@
 </file>
 
 <file path=customXml/itemProps1.xml><?xml version="1.0" encoding="utf-8"?>
-<ds:datastoreItem xmlns:ds="http://schemas.openxmlformats.org/officeDocument/2006/customXml" ds:itemID="{69317345-5BD2-4235-871F-F2B0B634C7CA}">
+<ds:datastoreItem xmlns:ds="http://schemas.openxmlformats.org/officeDocument/2006/customXml" ds:itemID="{E2EE42E2-0E78-43EE-BEF8-12FB412ACA26}">
   <ds:schemaRefs>
     <ds:schemaRef ds:uri="http://schemas.openxmlformats.org/officeDocument/2006/bibliography"/>
   </ds:schemaRefs>

--- a/TA/DIGILIB/5112100036-Paper.docx
+++ b/TA/DIGILIB/5112100036-Paper.docx
@@ -7,6 +7,8 @@
         <w:pStyle w:val="Title"/>
         <w:framePr w:wrap="notBeside"/>
       </w:pPr>
+      <w:bookmarkStart w:id="0" w:name="_GoBack"/>
+      <w:bookmarkEnd w:id="0"/>
       <w:r>
         <w:t xml:space="preserve">Evaluasi Sistem Pendeteksi Intrusi Berbasis Anomali dengan </w:t>
       </w:r>
@@ -296,7 +298,7 @@
         <w:pStyle w:val="IndexTerms"/>
         <w:jc w:val="left"/>
       </w:pPr>
-      <w:bookmarkStart w:id="0" w:name="PointTmp"/>
+      <w:bookmarkStart w:id="1" w:name="PointTmp"/>
       <w:r>
         <w:rPr>
           <w:i/>
@@ -329,7 +331,7 @@
         <w:t>.</w:t>
       </w:r>
     </w:p>
-    <w:bookmarkEnd w:id="0"/>
+    <w:bookmarkEnd w:id="1"/>
     <w:p>
       <w:pPr>
         <w:pStyle w:val="Heading1"/>
@@ -765,46 +767,11 @@
         </w:rPr>
         <w:t>.</w:t>
       </w:r>
-    </w:p>
-    <w:p>
-      <w:pPr>
-        <w:ind w:firstLine="202"/>
-        <w:jc w:val="both"/>
-        <w:rPr>
-          <w:lang w:val="en-US"/>
-        </w:rPr>
-      </w:pPr>
-      <w:r>
-        <w:rPr>
-          <w:lang w:val="en-US"/>
-        </w:rPr>
-        <w:t xml:space="preserve">Artikel ini membahas tentang evaluasi dari penambahan proses </w:t>
-      </w:r>
-      <w:r>
-        <w:rPr>
-          <w:i/>
-          <w:lang w:val="en-US"/>
-        </w:rPr>
-        <w:t>incremental learning</w:t>
-      </w:r>
-      <w:r>
-        <w:rPr>
-          <w:lang w:val="en-US"/>
-        </w:rPr>
-        <w:t xml:space="preserve"> pada pendeteksian intrusi berbasis anomaly dengan n-gram. Apakah penambahan proses </w:t>
-      </w:r>
-      <w:r>
-        <w:rPr>
-          <w:i/>
-          <w:lang w:val="en-US"/>
-        </w:rPr>
-        <w:t>incremental learning</w:t>
-      </w:r>
-      <w:r>
-        <w:rPr>
-          <w:lang w:val="en-US"/>
-        </w:rPr>
-        <w:t xml:space="preserve"> dapat meningkatkan akurasi pendeteksian intrusi atau tidak. </w:t>
+      <w:r>
+        <w:rPr>
+          <w:lang w:val="en-US"/>
+        </w:rPr>
+        <w:t xml:space="preserve"> </w:t>
       </w:r>
     </w:p>
     <w:p>
@@ -908,6 +875,38 @@
           <w:lang w:val="en-US"/>
         </w:rPr>
         <w:t>.</w:t>
+      </w:r>
+      <w:r>
+        <w:rPr>
+          <w:lang w:val="en-US"/>
+        </w:rPr>
+        <w:t xml:space="preserve"> Dan juga membahas evaluasi dari penambahan proses </w:t>
+      </w:r>
+      <w:r>
+        <w:rPr>
+          <w:i/>
+          <w:lang w:val="en-US"/>
+        </w:rPr>
+        <w:t>incremental learning</w:t>
+      </w:r>
+      <w:r>
+        <w:rPr>
+          <w:lang w:val="en-US"/>
+        </w:rPr>
+        <w:t xml:space="preserve"> pada pendeteksian intrusi berbasis anomaly dengan n-gram. Apakah penambahan proses </w:t>
+      </w:r>
+      <w:r>
+        <w:rPr>
+          <w:i/>
+          <w:lang w:val="en-US"/>
+        </w:rPr>
+        <w:t>incremental learning</w:t>
+      </w:r>
+      <w:r>
+        <w:rPr>
+          <w:lang w:val="en-US"/>
+        </w:rPr>
+        <w:t xml:space="preserve"> dapat meningkatkan akurasi pendeteksian intrusi atau tidak.</w:t>
       </w:r>
     </w:p>
     <w:p>
@@ -5763,7 +5762,7 @@
           <w:lang w:val="en-US"/>
         </w:rPr>
       </w:pPr>
-      <w:bookmarkStart w:id="1" w:name="_Ref457383599"/>
+      <w:bookmarkStart w:id="2" w:name="_Ref457383599"/>
       <w:r>
         <w:rPr>
           <w:color w:val="auto"/>
@@ -5801,7 +5800,7 @@
         </w:rPr>
         <w:fldChar w:fldCharType="end"/>
       </w:r>
-      <w:bookmarkEnd w:id="1"/>
+      <w:bookmarkEnd w:id="2"/>
       <w:r>
         <w:rPr>
           <w:color w:val="auto"/>
@@ -8985,7 +8984,7 @@
           <w:lang w:eastAsia="id-ID"/>
         </w:rPr>
         <w:drawing>
-          <wp:inline distT="0" distB="0" distL="0" distR="0" wp14:anchorId="406CB3D1" wp14:editId="253B2581">
+          <wp:inline distT="0" distB="0" distL="0" distR="0" wp14:anchorId="2EA9A85A" wp14:editId="3DAC4CDA">
             <wp:extent cx="3200400" cy="3277235"/>
             <wp:effectExtent l="0" t="0" r="0" b="0"/>
             <wp:docPr id="1" name="Picture 1"/>
@@ -9036,7 +9035,7 @@
           <w:lang w:val="en-US"/>
         </w:rPr>
       </w:pPr>
-      <w:bookmarkStart w:id="2" w:name="_Ref457382533"/>
+      <w:bookmarkStart w:id="3" w:name="_Ref457382533"/>
       <w:r>
         <w:rPr>
           <w:color w:val="auto"/>
@@ -9074,7 +9073,7 @@
         </w:rPr>
         <w:fldChar w:fldCharType="end"/>
       </w:r>
-      <w:bookmarkEnd w:id="2"/>
+      <w:bookmarkEnd w:id="3"/>
       <w:r>
         <w:rPr>
           <w:color w:val="auto"/>
@@ -9404,21 +9403,12 @@
         </w:rPr>
         <w:t xml:space="preserve"> pendeteksian. Berangkat dari hal ini, maka metode </w:t>
       </w:r>
-      <w:proofErr w:type="gramStart"/>
-      <w:r>
-        <w:rPr>
-          <w:i/>
-          <w:lang w:val="en-US"/>
-        </w:rPr>
-        <w:t>two fold</w:t>
-      </w:r>
-      <w:proofErr w:type="gramEnd"/>
-      <w:r>
-        <w:rPr>
-          <w:i/>
-          <w:lang w:val="en-US"/>
-        </w:rPr>
-        <w:t xml:space="preserve"> cross validation</w:t>
+      <w:r>
+        <w:rPr>
+          <w:i/>
+          <w:lang w:val="en-US"/>
+        </w:rPr>
+        <w:t>two fold cross validation</w:t>
       </w:r>
       <w:r>
         <w:rPr>
@@ -9439,21 +9429,12 @@
         </w:rPr>
         <w:t xml:space="preserve"> dan data uji terpenuhi. Dengan metode </w:t>
       </w:r>
-      <w:proofErr w:type="gramStart"/>
-      <w:r>
-        <w:rPr>
-          <w:i/>
-          <w:lang w:val="en-US"/>
-        </w:rPr>
-        <w:t>two fold</w:t>
-      </w:r>
-      <w:proofErr w:type="gramEnd"/>
-      <w:r>
-        <w:rPr>
-          <w:i/>
-          <w:lang w:val="en-US"/>
-        </w:rPr>
-        <w:t xml:space="preserve"> cross validation</w:t>
+      <w:r>
+        <w:rPr>
+          <w:i/>
+          <w:lang w:val="en-US"/>
+        </w:rPr>
+        <w:t>two fold cross validation</w:t>
       </w:r>
       <w:r>
         <w:rPr>
@@ -10329,7 +10310,7 @@
           <w:lang w:val="en-US"/>
         </w:rPr>
       </w:pPr>
-      <w:bookmarkStart w:id="3" w:name="_Ref457455170"/>
+      <w:bookmarkStart w:id="4" w:name="_Ref457455170"/>
       <w:r>
         <w:rPr>
           <w:color w:val="auto"/>
@@ -10367,7 +10348,7 @@
         </w:rPr>
         <w:fldChar w:fldCharType="end"/>
       </w:r>
-      <w:bookmarkEnd w:id="3"/>
+      <w:bookmarkEnd w:id="4"/>
       <w:r>
         <w:rPr>
           <w:color w:val="auto"/>
@@ -10588,10 +10569,11 @@
         <w:tblLook w:val="04A0" w:firstRow="1" w:lastRow="0" w:firstColumn="1" w:lastColumn="0" w:noHBand="0" w:noVBand="1"/>
       </w:tblPr>
       <w:tblGrid>
-        <w:gridCol w:w="426"/>
-        <w:gridCol w:w="850"/>
-        <w:gridCol w:w="851"/>
-        <w:gridCol w:w="850"/>
+        <w:gridCol w:w="993"/>
+        <w:gridCol w:w="1057"/>
+        <w:gridCol w:w="1105"/>
+        <w:gridCol w:w="1134"/>
+        <w:gridCol w:w="8"/>
       </w:tblGrid>
       <w:tr>
         <w:trPr>
@@ -10600,93 +10582,9 @@
         </w:trPr>
         <w:tc>
           <w:tcPr>
-            <w:tcW w:w="426" w:type="dxa"/>
-            <w:tcBorders>
-              <w:top w:val="nil"/>
-              <w:left w:val="nil"/>
-              <w:bottom w:val="nil"/>
-              <w:right w:val="nil"/>
-            </w:tcBorders>
-            <w:vAlign w:val="center"/>
-          </w:tcPr>
-          <w:p>
-            <w:pPr>
-              <w:jc w:val="center"/>
-              <w:rPr>
-                <w:lang w:val="en-US"/>
-              </w:rPr>
-            </w:pPr>
-          </w:p>
-        </w:tc>
-        <w:tc>
-          <w:tcPr>
-            <w:tcW w:w="850" w:type="dxa"/>
-            <w:tcBorders>
-              <w:top w:val="nil"/>
-              <w:left w:val="nil"/>
-              <w:bottom w:val="nil"/>
-            </w:tcBorders>
-            <w:vAlign w:val="center"/>
-          </w:tcPr>
-          <w:p>
-            <w:pPr>
-              <w:rPr>
-                <w:lang w:val="en-US"/>
-              </w:rPr>
-            </w:pPr>
-          </w:p>
-        </w:tc>
-        <w:tc>
-          <w:tcPr>
-            <w:tcW w:w="1701" w:type="dxa"/>
+            <w:tcW w:w="2050" w:type="dxa"/>
             <w:gridSpan w:val="2"/>
-            <w:vAlign w:val="center"/>
-          </w:tcPr>
-          <w:p>
-            <w:pPr>
-              <w:jc w:val="center"/>
-              <w:rPr>
-                <w:b/>
-                <w:lang w:val="en-US"/>
-              </w:rPr>
-            </w:pPr>
-            <w:r>
-              <w:rPr>
-                <w:b/>
-                <w:lang w:val="en-US"/>
-              </w:rPr>
-              <w:t>PREDIKSI</w:t>
-            </w:r>
-          </w:p>
-        </w:tc>
-      </w:tr>
-      <w:tr>
-        <w:trPr>
-          <w:trHeight w:hRule="exact" w:val="284"/>
-          <w:jc w:val="center"/>
-        </w:trPr>
-        <w:tc>
-          <w:tcPr>
-            <w:tcW w:w="426" w:type="dxa"/>
-            <w:tcBorders>
-              <w:top w:val="nil"/>
-              <w:left w:val="nil"/>
-              <w:right w:val="nil"/>
-            </w:tcBorders>
-            <w:vAlign w:val="center"/>
-          </w:tcPr>
-          <w:p>
-            <w:pPr>
-              <w:jc w:val="center"/>
-              <w:rPr>
-                <w:lang w:val="en-US"/>
-              </w:rPr>
-            </w:pPr>
-          </w:p>
-        </w:tc>
-        <w:tc>
-          <w:tcPr>
-            <w:tcW w:w="850" w:type="dxa"/>
+            <w:vMerge w:val="restart"/>
             <w:tcBorders>
               <w:top w:val="nil"/>
               <w:left w:val="nil"/>
@@ -10703,78 +10601,56 @@
         </w:tc>
         <w:tc>
           <w:tcPr>
-            <w:tcW w:w="851" w:type="dxa"/>
+            <w:tcW w:w="2247" w:type="dxa"/>
+            <w:gridSpan w:val="3"/>
             <w:vAlign w:val="center"/>
           </w:tcPr>
           <w:p>
             <w:pPr>
               <w:jc w:val="center"/>
               <w:rPr>
-                <w:lang w:val="en-US"/>
-              </w:rPr>
-            </w:pPr>
-            <w:r>
-              <w:rPr>
-                <w:lang w:val="en-US"/>
-              </w:rPr>
-              <w:t>TRUE</w:t>
-            </w:r>
-          </w:p>
-        </w:tc>
-        <w:tc>
-          <w:tcPr>
-            <w:tcW w:w="850" w:type="dxa"/>
-            <w:vAlign w:val="center"/>
-          </w:tcPr>
-          <w:p>
-            <w:pPr>
-              <w:jc w:val="center"/>
-              <w:rPr>
-                <w:lang w:val="en-US"/>
-              </w:rPr>
-            </w:pPr>
-            <w:r>
-              <w:rPr>
-                <w:lang w:val="en-US"/>
-              </w:rPr>
-              <w:t>FALSE</w:t>
+                <w:b/>
+                <w:lang w:val="en-US"/>
+              </w:rPr>
+            </w:pPr>
+            <w:r>
+              <w:rPr>
+                <w:b/>
+                <w:lang w:val="en-US"/>
+              </w:rPr>
+              <w:t>PREDICTED</w:t>
             </w:r>
           </w:p>
         </w:tc>
       </w:tr>
       <w:tr>
         <w:trPr>
-          <w:trHeight w:val="768"/>
+          <w:gridAfter w:val="1"/>
+          <w:wAfter w:w="8" w:type="dxa"/>
+          <w:trHeight w:hRule="exact" w:val="284"/>
           <w:jc w:val="center"/>
         </w:trPr>
         <w:tc>
           <w:tcPr>
-            <w:tcW w:w="426" w:type="dxa"/>
-            <w:vMerge w:val="restart"/>
-            <w:textDirection w:val="tbRl"/>
+            <w:tcW w:w="2050" w:type="dxa"/>
+            <w:gridSpan w:val="2"/>
+            <w:vMerge/>
+            <w:tcBorders>
+              <w:left w:val="nil"/>
+            </w:tcBorders>
             <w:vAlign w:val="center"/>
           </w:tcPr>
           <w:p>
             <w:pPr>
-              <w:ind w:left="113" w:right="113"/>
-              <w:jc w:val="center"/>
-              <w:rPr>
-                <w:b/>
-                <w:lang w:val="en-US"/>
-              </w:rPr>
-            </w:pPr>
-            <w:r>
-              <w:rPr>
-                <w:b/>
-                <w:lang w:val="en-US"/>
-              </w:rPr>
-              <w:t>REALITAS</w:t>
-            </w:r>
-          </w:p>
-        </w:tc>
-        <w:tc>
-          <w:tcPr>
-            <w:tcW w:w="850" w:type="dxa"/>
+              <w:rPr>
+                <w:lang w:val="en-US"/>
+              </w:rPr>
+            </w:pPr>
+          </w:p>
+        </w:tc>
+        <w:tc>
+          <w:tcPr>
+            <w:tcW w:w="1105" w:type="dxa"/>
             <w:vAlign w:val="center"/>
           </w:tcPr>
           <w:p>
@@ -10788,13 +10664,13 @@
               <w:rPr>
                 <w:lang w:val="en-US"/>
               </w:rPr>
-              <w:t>TRUE</w:t>
-            </w:r>
-          </w:p>
-        </w:tc>
-        <w:tc>
-          <w:tcPr>
-            <w:tcW w:w="851" w:type="dxa"/>
+              <w:t>INTRUSI</w:t>
+            </w:r>
+          </w:p>
+        </w:tc>
+        <w:tc>
+          <w:tcPr>
+            <w:tcW w:w="1134" w:type="dxa"/>
             <w:vAlign w:val="center"/>
           </w:tcPr>
           <w:p>
@@ -10808,39 +10684,112 @@
               <w:rPr>
                 <w:lang w:val="en-US"/>
               </w:rPr>
-              <w:t>A</w:t>
-            </w:r>
-          </w:p>
-        </w:tc>
-        <w:tc>
-          <w:tcPr>
-            <w:tcW w:w="850" w:type="dxa"/>
-            <w:vAlign w:val="center"/>
-          </w:tcPr>
-          <w:p>
-            <w:pPr>
-              <w:jc w:val="center"/>
-              <w:rPr>
-                <w:lang w:val="en-US"/>
-              </w:rPr>
-            </w:pPr>
-            <w:r>
-              <w:rPr>
-                <w:lang w:val="en-US"/>
-              </w:rPr>
-              <w:t>B</w:t>
+              <w:t>NORMAL</w:t>
             </w:r>
           </w:p>
         </w:tc>
       </w:tr>
       <w:tr>
         <w:trPr>
-          <w:trHeight w:val="692"/>
+          <w:gridAfter w:val="1"/>
+          <w:wAfter w:w="8" w:type="dxa"/>
+          <w:trHeight w:val="454"/>
           <w:jc w:val="center"/>
         </w:trPr>
         <w:tc>
           <w:tcPr>
-            <w:tcW w:w="426" w:type="dxa"/>
+            <w:tcW w:w="993" w:type="dxa"/>
+            <w:vMerge w:val="restart"/>
+            <w:vAlign w:val="center"/>
+          </w:tcPr>
+          <w:p>
+            <w:pPr>
+              <w:jc w:val="center"/>
+              <w:rPr>
+                <w:b/>
+                <w:lang w:val="en-US"/>
+              </w:rPr>
+            </w:pPr>
+            <w:r>
+              <w:rPr>
+                <w:b/>
+                <w:lang w:val="en-US"/>
+              </w:rPr>
+              <w:t>ACTUAL</w:t>
+            </w:r>
+          </w:p>
+        </w:tc>
+        <w:tc>
+          <w:tcPr>
+            <w:tcW w:w="1057" w:type="dxa"/>
+            <w:vAlign w:val="center"/>
+          </w:tcPr>
+          <w:p>
+            <w:pPr>
+              <w:jc w:val="center"/>
+              <w:rPr>
+                <w:lang w:val="en-US"/>
+              </w:rPr>
+            </w:pPr>
+            <w:r>
+              <w:rPr>
+                <w:lang w:val="en-US"/>
+              </w:rPr>
+              <w:t>INTRUSI</w:t>
+            </w:r>
+          </w:p>
+        </w:tc>
+        <w:tc>
+          <w:tcPr>
+            <w:tcW w:w="1105" w:type="dxa"/>
+            <w:vAlign w:val="center"/>
+          </w:tcPr>
+          <w:p>
+            <w:pPr>
+              <w:jc w:val="center"/>
+              <w:rPr>
+                <w:lang w:val="en-US"/>
+              </w:rPr>
+            </w:pPr>
+            <w:r>
+              <w:rPr>
+                <w:lang w:val="en-US"/>
+              </w:rPr>
+              <w:t>A</w:t>
+            </w:r>
+          </w:p>
+        </w:tc>
+        <w:tc>
+          <w:tcPr>
+            <w:tcW w:w="1134" w:type="dxa"/>
+            <w:vAlign w:val="center"/>
+          </w:tcPr>
+          <w:p>
+            <w:pPr>
+              <w:jc w:val="center"/>
+              <w:rPr>
+                <w:lang w:val="en-US"/>
+              </w:rPr>
+            </w:pPr>
+            <w:r>
+              <w:rPr>
+                <w:lang w:val="en-US"/>
+              </w:rPr>
+              <w:t>B</w:t>
+            </w:r>
+          </w:p>
+        </w:tc>
+      </w:tr>
+      <w:tr>
+        <w:trPr>
+          <w:gridAfter w:val="1"/>
+          <w:wAfter w:w="8" w:type="dxa"/>
+          <w:trHeight w:val="454"/>
+          <w:jc w:val="center"/>
+        </w:trPr>
+        <w:tc>
+          <w:tcPr>
+            <w:tcW w:w="993" w:type="dxa"/>
             <w:vMerge/>
             <w:vAlign w:val="center"/>
           </w:tcPr>
@@ -10854,7 +10803,7 @@
         </w:tc>
         <w:tc>
           <w:tcPr>
-            <w:tcW w:w="850" w:type="dxa"/>
+            <w:tcW w:w="1057" w:type="dxa"/>
             <w:vAlign w:val="center"/>
           </w:tcPr>
           <w:p>
@@ -10868,13 +10817,13 @@
               <w:rPr>
                 <w:lang w:val="en-US"/>
               </w:rPr>
-              <w:t>FALSE</w:t>
-            </w:r>
-          </w:p>
-        </w:tc>
-        <w:tc>
-          <w:tcPr>
-            <w:tcW w:w="851" w:type="dxa"/>
+              <w:t>NORMAL</w:t>
+            </w:r>
+          </w:p>
+        </w:tc>
+        <w:tc>
+          <w:tcPr>
+            <w:tcW w:w="1105" w:type="dxa"/>
             <w:vAlign w:val="center"/>
           </w:tcPr>
           <w:p>
@@ -10894,7 +10843,7 @@
         </w:tc>
         <w:tc>
           <w:tcPr>
-            <w:tcW w:w="850" w:type="dxa"/>
+            <w:tcW w:w="1134" w:type="dxa"/>
             <w:vAlign w:val="center"/>
           </w:tcPr>
           <w:p>
@@ -10924,7 +10873,7 @@
           <w:lang w:val="en-US"/>
         </w:rPr>
       </w:pPr>
-      <w:bookmarkStart w:id="4" w:name="_Ref457456758"/>
+      <w:bookmarkStart w:id="5" w:name="_Ref457456758"/>
       <w:r>
         <w:rPr>
           <w:color w:val="auto"/>
@@ -10962,7 +10911,7 @@
         </w:rPr>
         <w:fldChar w:fldCharType="end"/>
       </w:r>
-      <w:bookmarkEnd w:id="4"/>
+      <w:bookmarkEnd w:id="5"/>
       <w:r>
         <w:rPr>
           <w:color w:val="auto"/>
@@ -11000,9 +10949,6 @@
       <w:pPr>
         <w:ind w:firstLine="202"/>
         <w:jc w:val="both"/>
-        <w:rPr>
-          <w:lang w:val="en-US"/>
-        </w:rPr>
       </w:pPr>
       <w:r>
         <w:rPr>
@@ -11034,507 +10980,48 @@
         <w:rPr>
           <w:lang w:val="en-US"/>
         </w:rPr>
-        <w:t xml:space="preserve">. Hasil dari pengujian dituliskan pada </w:t>
-      </w:r>
-      <w:r>
-        <w:rPr>
-          <w:lang w:val="en-US"/>
-        </w:rPr>
-        <w:fldChar w:fldCharType="begin"/>
-      </w:r>
-      <w:r>
-        <w:rPr>
-          <w:lang w:val="en-US"/>
-        </w:rPr>
-        <w:instrText xml:space="preserve"> REF _Ref457456818 \h </w:instrText>
-      </w:r>
-      <w:r>
-        <w:rPr>
-          <w:lang w:val="en-US"/>
-        </w:rPr>
-      </w:r>
-      <w:r>
-        <w:rPr>
-          <w:lang w:val="en-US"/>
-        </w:rPr>
-        <w:fldChar w:fldCharType="separate"/>
-      </w:r>
-      <w:r>
-        <w:t xml:space="preserve">Tabel </w:t>
-      </w:r>
-      <w:r>
-        <w:rPr>
-          <w:noProof/>
-        </w:rPr>
-        <w:t>3</w:t>
-      </w:r>
-      <w:r>
-        <w:rPr>
-          <w:lang w:val="en-US"/>
-        </w:rPr>
-        <w:fldChar w:fldCharType="end"/>
-      </w:r>
-      <w:r>
-        <w:rPr>
-          <w:lang w:val="en-US"/>
-        </w:rPr>
-        <w:t>.</w:t>
+        <w:t>. Hasil pengujian</w:t>
+      </w:r>
+      <w:r>
+        <w:rPr>
+          <w:lang w:val="en-US"/>
+        </w:rPr>
+        <w:t xml:space="preserve"> dari 10000 paket data</w:t>
+      </w:r>
+      <w:r>
+        <w:rPr>
+          <w:lang w:val="en-US"/>
+        </w:rPr>
+        <w:t xml:space="preserve">, yaitu terdapat 5328 </w:t>
+      </w:r>
+      <w:r>
+        <w:rPr>
+          <w:i/>
+          <w:lang w:val="en-US"/>
+        </w:rPr>
+        <w:t>connection</w:t>
+      </w:r>
+      <w:r>
+        <w:rPr>
+          <w:lang w:val="en-US"/>
+        </w:rPr>
+        <w:t xml:space="preserve"> yang terdiri dari </w:t>
+      </w:r>
+      <w:r>
+        <w:rPr>
+          <w:lang w:val="en-US"/>
+        </w:rPr>
+        <w:t>5308 paket normal dan 20 paket intrusi.</w:t>
+      </w:r>
+      <w:r>
+        <w:rPr>
+          <w:lang w:val="en-US"/>
+        </w:rPr>
+        <w:t xml:space="preserve"> </w:t>
       </w:r>
     </w:p>
     <w:p>
       <w:pPr>
-        <w:jc w:val="both"/>
-      </w:pPr>
-    </w:p>
-    <w:tbl>
-      <w:tblPr>
-        <w:tblStyle w:val="TableGrid"/>
-        <w:tblW w:w="4673" w:type="dxa"/>
-        <w:jc w:val="center"/>
-        <w:tblLayout w:type="fixed"/>
-        <w:tblLook w:val="04A0" w:firstRow="1" w:lastRow="0" w:firstColumn="1" w:lastColumn="0" w:noHBand="0" w:noVBand="1"/>
-      </w:tblPr>
-      <w:tblGrid>
-        <w:gridCol w:w="562"/>
-        <w:gridCol w:w="993"/>
-        <w:gridCol w:w="1275"/>
-        <w:gridCol w:w="851"/>
-        <w:gridCol w:w="992"/>
-      </w:tblGrid>
-      <w:tr>
-        <w:trPr>
-          <w:trHeight w:val="470"/>
-          <w:jc w:val="center"/>
-        </w:trPr>
-        <w:tc>
-          <w:tcPr>
-            <w:tcW w:w="562" w:type="dxa"/>
-            <w:vAlign w:val="center"/>
-          </w:tcPr>
-          <w:p>
-            <w:pPr>
-              <w:jc w:val="left"/>
-              <w:rPr>
-                <w:rFonts w:eastAsia="PMingLiU" w:cs="Arial"/>
-                <w:b/>
-                <w:bCs/>
-                <w:kern w:val="32"/>
-                <w:sz w:val="18"/>
-                <w:szCs w:val="32"/>
-                <w:lang w:val="en-US"/>
-              </w:rPr>
-            </w:pPr>
-            <w:r>
-              <w:rPr>
-                <w:rFonts w:eastAsia="PMingLiU" w:cs="Arial"/>
-                <w:b/>
-                <w:bCs/>
-                <w:kern w:val="32"/>
-                <w:sz w:val="18"/>
-                <w:szCs w:val="32"/>
-                <w:lang w:val="en-US"/>
-              </w:rPr>
-              <w:t>No</w:t>
-            </w:r>
-          </w:p>
-        </w:tc>
-        <w:tc>
-          <w:tcPr>
-            <w:tcW w:w="993" w:type="dxa"/>
-            <w:vAlign w:val="center"/>
-          </w:tcPr>
-          <w:p>
-            <w:pPr>
-              <w:jc w:val="center"/>
-              <w:rPr>
-                <w:rFonts w:eastAsia="PMingLiU" w:cs="Arial"/>
-                <w:b/>
-                <w:bCs/>
-                <w:i/>
-                <w:kern w:val="32"/>
-                <w:sz w:val="18"/>
-                <w:szCs w:val="32"/>
-                <w:lang w:val="en-US"/>
-              </w:rPr>
-            </w:pPr>
-            <w:r>
-              <w:rPr>
-                <w:rFonts w:eastAsia="PMingLiU" w:cs="Arial"/>
-                <w:b/>
-                <w:bCs/>
-                <w:i/>
-                <w:kern w:val="32"/>
-                <w:sz w:val="18"/>
-                <w:szCs w:val="32"/>
-                <w:lang w:val="en-US"/>
-              </w:rPr>
-              <w:t>Window size</w:t>
-            </w:r>
-          </w:p>
-        </w:tc>
-        <w:tc>
-          <w:tcPr>
-            <w:tcW w:w="1275" w:type="dxa"/>
-            <w:vAlign w:val="center"/>
-          </w:tcPr>
-          <w:p>
-            <w:pPr>
-              <w:jc w:val="center"/>
-              <w:rPr>
-                <w:rFonts w:eastAsia="PMingLiU" w:cs="Arial"/>
-                <w:b/>
-                <w:bCs/>
-                <w:kern w:val="32"/>
-                <w:sz w:val="18"/>
-                <w:szCs w:val="32"/>
-                <w:lang w:val="en-US"/>
-              </w:rPr>
-            </w:pPr>
-            <w:r>
-              <w:rPr>
-                <w:rFonts w:eastAsia="PMingLiU" w:cs="Arial"/>
-                <w:b/>
-                <w:bCs/>
-                <w:kern w:val="32"/>
-                <w:sz w:val="18"/>
-                <w:szCs w:val="32"/>
-                <w:lang w:val="en-US"/>
-              </w:rPr>
-              <w:t xml:space="preserve">Jumlah connection </w:t>
-            </w:r>
-          </w:p>
-        </w:tc>
-        <w:tc>
-          <w:tcPr>
-            <w:tcW w:w="851" w:type="dxa"/>
-            <w:vAlign w:val="center"/>
-          </w:tcPr>
-          <w:p>
-            <w:pPr>
-              <w:jc w:val="center"/>
-              <w:rPr>
-                <w:rFonts w:eastAsia="PMingLiU" w:cs="Arial"/>
-                <w:b/>
-                <w:bCs/>
-                <w:kern w:val="32"/>
-                <w:sz w:val="18"/>
-                <w:szCs w:val="32"/>
-                <w:lang w:val="en-US"/>
-              </w:rPr>
-            </w:pPr>
-            <w:r>
-              <w:rPr>
-                <w:rFonts w:eastAsia="PMingLiU" w:cs="Arial"/>
-                <w:b/>
-                <w:bCs/>
-                <w:kern w:val="32"/>
-                <w:sz w:val="18"/>
-                <w:szCs w:val="32"/>
-                <w:lang w:val="en-US"/>
-              </w:rPr>
-              <w:t xml:space="preserve">Jumlah </w:t>
-            </w:r>
-          </w:p>
-          <w:p>
-            <w:pPr>
-              <w:jc w:val="center"/>
-              <w:rPr>
-                <w:rFonts w:eastAsia="PMingLiU" w:cs="Arial"/>
-                <w:b/>
-                <w:bCs/>
-                <w:kern w:val="32"/>
-                <w:sz w:val="18"/>
-                <w:szCs w:val="32"/>
-                <w:lang w:val="en-US"/>
-              </w:rPr>
-            </w:pPr>
-            <w:r>
-              <w:rPr>
-                <w:rFonts w:eastAsia="PMingLiU" w:cs="Arial"/>
-                <w:b/>
-                <w:bCs/>
-                <w:kern w:val="32"/>
-                <w:sz w:val="18"/>
-                <w:szCs w:val="32"/>
-                <w:lang w:val="en-US"/>
-              </w:rPr>
-              <w:t>Paket normal</w:t>
-            </w:r>
-          </w:p>
-        </w:tc>
-        <w:tc>
-          <w:tcPr>
-            <w:tcW w:w="992" w:type="dxa"/>
-            <w:vAlign w:val="center"/>
-          </w:tcPr>
-          <w:p>
-            <w:pPr>
-              <w:jc w:val="center"/>
-              <w:rPr>
-                <w:rFonts w:eastAsia="PMingLiU" w:cs="Arial"/>
-                <w:b/>
-                <w:bCs/>
-                <w:kern w:val="32"/>
-                <w:sz w:val="18"/>
-                <w:szCs w:val="32"/>
-                <w:lang w:val="en-US"/>
-              </w:rPr>
-            </w:pPr>
-            <w:r>
-              <w:rPr>
-                <w:rFonts w:eastAsia="PMingLiU" w:cs="Arial"/>
-                <w:b/>
-                <w:bCs/>
-                <w:kern w:val="32"/>
-                <w:sz w:val="18"/>
-                <w:szCs w:val="32"/>
-                <w:lang w:val="en-US"/>
-              </w:rPr>
-              <w:t xml:space="preserve">Jumlah </w:t>
-            </w:r>
-          </w:p>
-          <w:p>
-            <w:pPr>
-              <w:jc w:val="center"/>
-              <w:rPr>
-                <w:rFonts w:eastAsia="PMingLiU" w:cs="Arial"/>
-                <w:b/>
-                <w:bCs/>
-                <w:kern w:val="32"/>
-                <w:sz w:val="18"/>
-                <w:szCs w:val="32"/>
-                <w:lang w:val="en-US"/>
-              </w:rPr>
-            </w:pPr>
-            <w:r>
-              <w:rPr>
-                <w:rFonts w:eastAsia="PMingLiU" w:cs="Arial"/>
-                <w:b/>
-                <w:bCs/>
-                <w:kern w:val="32"/>
-                <w:sz w:val="18"/>
-                <w:szCs w:val="32"/>
-                <w:lang w:val="en-US"/>
-              </w:rPr>
-              <w:t xml:space="preserve">Paket serangan </w:t>
-            </w:r>
-          </w:p>
-        </w:tc>
-      </w:tr>
-      <w:tr>
-        <w:trPr>
-          <w:jc w:val="center"/>
-        </w:trPr>
-        <w:tc>
-          <w:tcPr>
-            <w:tcW w:w="562" w:type="dxa"/>
-            <w:vAlign w:val="center"/>
-          </w:tcPr>
-          <w:p>
-            <w:pPr>
-              <w:jc w:val="center"/>
-              <w:rPr>
-                <w:rFonts w:eastAsia="PMingLiU" w:cs="Arial"/>
-                <w:bCs/>
-                <w:kern w:val="32"/>
-                <w:sz w:val="18"/>
-                <w:szCs w:val="32"/>
-                <w:lang w:val="en-US"/>
-              </w:rPr>
-            </w:pPr>
-            <w:r>
-              <w:rPr>
-                <w:rFonts w:eastAsia="PMingLiU" w:cs="Arial"/>
-                <w:bCs/>
-                <w:kern w:val="32"/>
-                <w:sz w:val="18"/>
-                <w:szCs w:val="32"/>
-                <w:lang w:val="en-US"/>
-              </w:rPr>
-              <w:t>1</w:t>
-            </w:r>
-          </w:p>
-        </w:tc>
-        <w:tc>
-          <w:tcPr>
-            <w:tcW w:w="993" w:type="dxa"/>
-            <w:vAlign w:val="center"/>
-          </w:tcPr>
-          <w:p>
-            <w:pPr>
-              <w:jc w:val="center"/>
-              <w:rPr>
-                <w:rFonts w:eastAsia="PMingLiU" w:cs="Arial"/>
-                <w:bCs/>
-                <w:kern w:val="32"/>
-                <w:sz w:val="18"/>
-                <w:szCs w:val="32"/>
-                <w:lang w:val="en-US"/>
-              </w:rPr>
-            </w:pPr>
-            <w:r>
-              <w:rPr>
-                <w:rFonts w:eastAsia="PMingLiU" w:cs="Arial"/>
-                <w:bCs/>
-                <w:kern w:val="32"/>
-                <w:sz w:val="18"/>
-                <w:szCs w:val="32"/>
-                <w:lang w:val="en-US"/>
-              </w:rPr>
-              <w:t>10000</w:t>
-            </w:r>
-          </w:p>
-        </w:tc>
-        <w:tc>
-          <w:tcPr>
-            <w:tcW w:w="1275" w:type="dxa"/>
-            <w:vAlign w:val="center"/>
-          </w:tcPr>
-          <w:p>
-            <w:pPr>
-              <w:jc w:val="center"/>
-              <w:rPr>
-                <w:rFonts w:eastAsia="PMingLiU" w:cs="Arial"/>
-                <w:bCs/>
-                <w:kern w:val="32"/>
-                <w:sz w:val="18"/>
-                <w:szCs w:val="32"/>
-                <w:lang w:val="en-US"/>
-              </w:rPr>
-            </w:pPr>
-            <w:r>
-              <w:rPr>
-                <w:rFonts w:eastAsia="PMingLiU" w:cs="Arial"/>
-                <w:bCs/>
-                <w:kern w:val="32"/>
-                <w:sz w:val="18"/>
-                <w:szCs w:val="32"/>
-                <w:lang w:val="en-US"/>
-              </w:rPr>
-              <w:t>5328</w:t>
-            </w:r>
-          </w:p>
-        </w:tc>
-        <w:tc>
-          <w:tcPr>
-            <w:tcW w:w="851" w:type="dxa"/>
-            <w:vAlign w:val="center"/>
-          </w:tcPr>
-          <w:p>
-            <w:pPr>
-              <w:jc w:val="center"/>
-              <w:rPr>
-                <w:rFonts w:eastAsia="PMingLiU" w:cs="Arial"/>
-                <w:bCs/>
-                <w:kern w:val="32"/>
-                <w:sz w:val="18"/>
-                <w:szCs w:val="32"/>
-                <w:lang w:val="en-US"/>
-              </w:rPr>
-            </w:pPr>
-            <w:r>
-              <w:rPr>
-                <w:rFonts w:eastAsia="PMingLiU" w:cs="Arial"/>
-                <w:bCs/>
-                <w:kern w:val="32"/>
-                <w:sz w:val="18"/>
-                <w:szCs w:val="32"/>
-                <w:lang w:val="en-US"/>
-              </w:rPr>
-              <w:t>5308</w:t>
-            </w:r>
-          </w:p>
-        </w:tc>
-        <w:tc>
-          <w:tcPr>
-            <w:tcW w:w="992" w:type="dxa"/>
-            <w:vAlign w:val="center"/>
-          </w:tcPr>
-          <w:p>
-            <w:pPr>
-              <w:jc w:val="center"/>
-              <w:rPr>
-                <w:rFonts w:eastAsia="PMingLiU" w:cs="Arial"/>
-                <w:bCs/>
-                <w:kern w:val="32"/>
-                <w:sz w:val="18"/>
-                <w:szCs w:val="32"/>
-                <w:lang w:val="en-US"/>
-              </w:rPr>
-            </w:pPr>
-            <w:r>
-              <w:rPr>
-                <w:rFonts w:eastAsia="PMingLiU" w:cs="Arial"/>
-                <w:bCs/>
-                <w:kern w:val="32"/>
-                <w:sz w:val="18"/>
-                <w:szCs w:val="32"/>
-                <w:lang w:val="en-US"/>
-              </w:rPr>
-              <w:t>20</w:t>
-            </w:r>
-          </w:p>
-        </w:tc>
-      </w:tr>
-    </w:tbl>
-    <w:p>
-      <w:pPr>
-        <w:pStyle w:val="Caption"/>
-        <w:jc w:val="center"/>
-        <w:rPr>
-          <w:color w:val="auto"/>
-          <w:lang w:val="en-US"/>
-        </w:rPr>
-      </w:pPr>
-      <w:bookmarkStart w:id="5" w:name="_Ref457456818"/>
-      <w:r>
-        <w:rPr>
-          <w:color w:val="auto"/>
-        </w:rPr>
-        <w:t xml:space="preserve">Tabel </w:t>
-      </w:r>
-      <w:r>
-        <w:rPr>
-          <w:color w:val="auto"/>
-        </w:rPr>
-        <w:fldChar w:fldCharType="begin"/>
-      </w:r>
-      <w:r>
-        <w:rPr>
-          <w:color w:val="auto"/>
-        </w:rPr>
-        <w:instrText xml:space="preserve"> SEQ Tabel \* ARABIC </w:instrText>
-      </w:r>
-      <w:r>
-        <w:rPr>
-          <w:color w:val="auto"/>
-        </w:rPr>
-        <w:fldChar w:fldCharType="separate"/>
-      </w:r>
-      <w:r>
-        <w:rPr>
-          <w:noProof/>
-          <w:color w:val="auto"/>
-        </w:rPr>
-        <w:t>3</w:t>
-      </w:r>
-      <w:r>
-        <w:rPr>
-          <w:color w:val="auto"/>
-        </w:rPr>
-        <w:fldChar w:fldCharType="end"/>
-      </w:r>
-      <w:bookmarkEnd w:id="5"/>
-      <w:r>
-        <w:rPr>
-          <w:color w:val="auto"/>
-          <w:lang w:val="en-US"/>
-        </w:rPr>
-        <w:t xml:space="preserve"> Hasil Uji Data Testing minggu ke-5 tanpa proses incrmental learning</w:t>
-      </w:r>
-    </w:p>
-    <w:p>
-      <w:pPr>
         <w:ind w:firstLine="202"/>
         <w:jc w:val="both"/>
         <w:rPr>
@@ -11570,7 +11057,7 @@
         <w:rPr>
           <w:lang w:val="en-US"/>
         </w:rPr>
-        <w:instrText xml:space="preserve"> REF _Ref457456894 \h </w:instrText>
+        <w:instrText xml:space="preserve"> REF _Ref457769826 \h </w:instrText>
       </w:r>
       <w:r>
         <w:rPr>
@@ -11590,7 +11077,7 @@
         <w:rPr>
           <w:noProof/>
         </w:rPr>
-        <w:t>4</w:t>
+        <w:t>3</w:t>
       </w:r>
       <w:r>
         <w:rPr>
@@ -11602,307 +11089,210 @@
         <w:rPr>
           <w:lang w:val="en-US"/>
         </w:rPr>
-        <w:t xml:space="preserve"> disajikan klasifikasi jumlah masing-masing kelas berdasarkan pada hasil pengujian.</w:t>
-      </w:r>
-    </w:p>
-    <w:p>
-      <w:pPr>
-        <w:jc w:val="both"/>
-        <w:rPr>
-          <w:lang w:val="en-US"/>
-        </w:rPr>
-      </w:pPr>
+        <w:t xml:space="preserve"> </w:t>
+      </w:r>
+      <w:r>
+        <w:rPr>
+          <w:lang w:val="en-US"/>
+        </w:rPr>
+        <w:t>disajikan klasifikasi jumlah masing-masing kelas berdasarkan pada hasil pengujian.</w:t>
+      </w:r>
     </w:p>
     <w:tbl>
       <w:tblPr>
         <w:tblStyle w:val="TableGrid"/>
         <w:tblW w:w="0" w:type="auto"/>
         <w:jc w:val="center"/>
+        <w:tblLayout w:type="fixed"/>
         <w:tblLook w:val="04A0" w:firstRow="1" w:lastRow="0" w:firstColumn="1" w:lastColumn="0" w:noHBand="0" w:noVBand="1"/>
       </w:tblPr>
       <w:tblGrid>
-        <w:gridCol w:w="684"/>
-        <w:gridCol w:w="883"/>
-        <w:gridCol w:w="685"/>
-        <w:gridCol w:w="658"/>
-        <w:gridCol w:w="658"/>
-        <w:gridCol w:w="660"/>
+        <w:gridCol w:w="993"/>
+        <w:gridCol w:w="1057"/>
+        <w:gridCol w:w="1105"/>
+        <w:gridCol w:w="1134"/>
+        <w:gridCol w:w="8"/>
       </w:tblGrid>
       <w:tr>
         <w:trPr>
+          <w:trHeight w:hRule="exact" w:val="284"/>
           <w:jc w:val="center"/>
         </w:trPr>
         <w:tc>
           <w:tcPr>
-            <w:tcW w:w="684" w:type="dxa"/>
+            <w:tcW w:w="2050" w:type="dxa"/>
+            <w:gridSpan w:val="2"/>
             <w:vMerge w:val="restart"/>
+            <w:tcBorders>
+              <w:top w:val="nil"/>
+              <w:left w:val="nil"/>
+            </w:tcBorders>
             <w:vAlign w:val="center"/>
           </w:tcPr>
           <w:p>
             <w:pPr>
               <w:jc w:val="center"/>
               <w:rPr>
+                <w:lang w:val="en-US"/>
+              </w:rPr>
+            </w:pPr>
+            <w:bookmarkStart w:id="6" w:name="_Ref457456894"/>
+          </w:p>
+        </w:tc>
+        <w:tc>
+          <w:tcPr>
+            <w:tcW w:w="2247" w:type="dxa"/>
+            <w:gridSpan w:val="3"/>
+            <w:vAlign w:val="center"/>
+          </w:tcPr>
+          <w:p>
+            <w:pPr>
+              <w:jc w:val="center"/>
+              <w:rPr>
                 <w:b/>
-                <w:sz w:val="18"/>
                 <w:lang w:val="en-US"/>
               </w:rPr>
             </w:pPr>
             <w:r>
               <w:rPr>
                 <w:b/>
-                <w:sz w:val="18"/>
-                <w:lang w:val="en-US"/>
-              </w:rPr>
-              <w:t>No</w:t>
-            </w:r>
-          </w:p>
-        </w:tc>
-        <w:tc>
-          <w:tcPr>
-            <w:tcW w:w="883" w:type="dxa"/>
-            <w:vMerge w:val="restart"/>
-            <w:vAlign w:val="center"/>
-          </w:tcPr>
-          <w:p>
-            <w:pPr>
-              <w:jc w:val="center"/>
-              <w:rPr>
-                <w:rFonts w:eastAsia="PMingLiU" w:cs="Arial"/>
-                <w:b/>
-                <w:bCs/>
-                <w:i/>
-                <w:kern w:val="32"/>
-                <w:sz w:val="18"/>
-                <w:szCs w:val="32"/>
-                <w:lang w:val="en-US"/>
-              </w:rPr>
-            </w:pPr>
-            <w:r>
-              <w:rPr>
-                <w:rFonts w:eastAsia="PMingLiU" w:cs="Arial"/>
-                <w:b/>
-                <w:bCs/>
-                <w:i/>
-                <w:kern w:val="32"/>
-                <w:sz w:val="18"/>
-                <w:szCs w:val="32"/>
-                <w:lang w:val="en-US"/>
-              </w:rPr>
-              <w:t>Window size</w:t>
-            </w:r>
-          </w:p>
-        </w:tc>
-        <w:tc>
-          <w:tcPr>
-            <w:tcW w:w="2661" w:type="dxa"/>
-            <w:gridSpan w:val="4"/>
-            <w:vAlign w:val="center"/>
-          </w:tcPr>
-          <w:p>
-            <w:pPr>
-              <w:jc w:val="center"/>
-              <w:rPr>
-                <w:b/>
-                <w:sz w:val="18"/>
-                <w:lang w:val="en-US"/>
-              </w:rPr>
-            </w:pPr>
-            <w:r>
-              <w:rPr>
-                <w:b/>
-                <w:sz w:val="18"/>
-                <w:lang w:val="en-US"/>
-              </w:rPr>
-              <w:t>Kelas</w:t>
+                <w:lang w:val="en-US"/>
+              </w:rPr>
+              <w:t>PREDICTED</w:t>
             </w:r>
           </w:p>
         </w:tc>
       </w:tr>
       <w:tr>
         <w:trPr>
+          <w:gridAfter w:val="1"/>
+          <w:wAfter w:w="8" w:type="dxa"/>
+          <w:trHeight w:hRule="exact" w:val="284"/>
           <w:jc w:val="center"/>
         </w:trPr>
         <w:tc>
           <w:tcPr>
-            <w:tcW w:w="684" w:type="dxa"/>
+            <w:tcW w:w="2050" w:type="dxa"/>
+            <w:gridSpan w:val="2"/>
             <w:vMerge/>
-          </w:tcPr>
-          <w:p>
-            <w:pPr>
-              <w:rPr>
-                <w:sz w:val="18"/>
-                <w:lang w:val="en-US"/>
-              </w:rPr>
-            </w:pPr>
-          </w:p>
-        </w:tc>
-        <w:tc>
-          <w:tcPr>
-            <w:tcW w:w="883" w:type="dxa"/>
-            <w:vMerge/>
-          </w:tcPr>
-          <w:p>
-            <w:pPr>
-              <w:rPr>
-                <w:sz w:val="18"/>
-                <w:lang w:val="en-US"/>
-              </w:rPr>
-            </w:pPr>
-          </w:p>
-        </w:tc>
-        <w:tc>
-          <w:tcPr>
-            <w:tcW w:w="685" w:type="dxa"/>
-          </w:tcPr>
-          <w:p>
-            <w:pPr>
-              <w:jc w:val="center"/>
-              <w:rPr>
-                <w:b/>
-                <w:sz w:val="18"/>
-                <w:lang w:val="en-US"/>
-              </w:rPr>
-            </w:pPr>
-            <w:r>
-              <w:rPr>
-                <w:b/>
-                <w:sz w:val="18"/>
-                <w:lang w:val="en-US"/>
-              </w:rPr>
-              <w:t>A</w:t>
-            </w:r>
-          </w:p>
-        </w:tc>
-        <w:tc>
-          <w:tcPr>
-            <w:tcW w:w="658" w:type="dxa"/>
-          </w:tcPr>
-          <w:p>
-            <w:pPr>
-              <w:jc w:val="center"/>
-              <w:rPr>
-                <w:b/>
-                <w:sz w:val="18"/>
-                <w:lang w:val="en-US"/>
-              </w:rPr>
-            </w:pPr>
-            <w:r>
-              <w:rPr>
-                <w:b/>
-                <w:sz w:val="18"/>
-                <w:lang w:val="en-US"/>
-              </w:rPr>
-              <w:t>B</w:t>
-            </w:r>
-          </w:p>
-        </w:tc>
-        <w:tc>
-          <w:tcPr>
-            <w:tcW w:w="658" w:type="dxa"/>
-          </w:tcPr>
-          <w:p>
-            <w:pPr>
-              <w:jc w:val="center"/>
-              <w:rPr>
-                <w:b/>
-                <w:sz w:val="18"/>
-                <w:lang w:val="en-US"/>
-              </w:rPr>
-            </w:pPr>
-            <w:r>
-              <w:rPr>
-                <w:b/>
-                <w:sz w:val="18"/>
-                <w:lang w:val="en-US"/>
-              </w:rPr>
-              <w:t>C</w:t>
-            </w:r>
-          </w:p>
-        </w:tc>
-        <w:tc>
-          <w:tcPr>
-            <w:tcW w:w="660" w:type="dxa"/>
-          </w:tcPr>
-          <w:p>
-            <w:pPr>
-              <w:jc w:val="center"/>
-              <w:rPr>
-                <w:b/>
-                <w:sz w:val="18"/>
-                <w:lang w:val="en-US"/>
-              </w:rPr>
-            </w:pPr>
-            <w:r>
-              <w:rPr>
-                <w:b/>
-                <w:sz w:val="18"/>
-                <w:lang w:val="en-US"/>
-              </w:rPr>
-              <w:t>D</w:t>
+            <w:tcBorders>
+              <w:left w:val="nil"/>
+            </w:tcBorders>
+            <w:vAlign w:val="center"/>
+          </w:tcPr>
+          <w:p>
+            <w:pPr>
+              <w:rPr>
+                <w:lang w:val="en-US"/>
+              </w:rPr>
+            </w:pPr>
+          </w:p>
+        </w:tc>
+        <w:tc>
+          <w:tcPr>
+            <w:tcW w:w="1105" w:type="dxa"/>
+            <w:vAlign w:val="center"/>
+          </w:tcPr>
+          <w:p>
+            <w:pPr>
+              <w:jc w:val="center"/>
+              <w:rPr>
+                <w:lang w:val="en-US"/>
+              </w:rPr>
+            </w:pPr>
+            <w:r>
+              <w:rPr>
+                <w:lang w:val="en-US"/>
+              </w:rPr>
+              <w:t>INTRUSI</w:t>
+            </w:r>
+          </w:p>
+        </w:tc>
+        <w:tc>
+          <w:tcPr>
+            <w:tcW w:w="1134" w:type="dxa"/>
+            <w:vAlign w:val="center"/>
+          </w:tcPr>
+          <w:p>
+            <w:pPr>
+              <w:jc w:val="center"/>
+              <w:rPr>
+                <w:lang w:val="en-US"/>
+              </w:rPr>
+            </w:pPr>
+            <w:r>
+              <w:rPr>
+                <w:lang w:val="en-US"/>
+              </w:rPr>
+              <w:t>NORMAL</w:t>
             </w:r>
           </w:p>
         </w:tc>
       </w:tr>
       <w:tr>
         <w:trPr>
+          <w:gridAfter w:val="1"/>
+          <w:wAfter w:w="8" w:type="dxa"/>
+          <w:trHeight w:hRule="exact" w:val="284"/>
           <w:jc w:val="center"/>
         </w:trPr>
         <w:tc>
           <w:tcPr>
-            <w:tcW w:w="684" w:type="dxa"/>
-          </w:tcPr>
-          <w:p>
-            <w:pPr>
-              <w:jc w:val="center"/>
-              <w:rPr>
-                <w:sz w:val="18"/>
-                <w:lang w:val="en-US"/>
-              </w:rPr>
-            </w:pPr>
-            <w:r>
-              <w:rPr>
-                <w:sz w:val="18"/>
-                <w:lang w:val="en-US"/>
-              </w:rPr>
-              <w:t>1</w:t>
-            </w:r>
-          </w:p>
-        </w:tc>
-        <w:tc>
-          <w:tcPr>
-            <w:tcW w:w="883" w:type="dxa"/>
-          </w:tcPr>
-          <w:p>
-            <w:pPr>
-              <w:rPr>
-                <w:sz w:val="18"/>
-                <w:lang w:val="en-US"/>
-              </w:rPr>
-            </w:pPr>
-            <w:r>
-              <w:rPr>
-                <w:sz w:val="18"/>
-                <w:lang w:val="en-US"/>
-              </w:rPr>
-              <w:t>10000</w:t>
-            </w:r>
-          </w:p>
-        </w:tc>
-        <w:tc>
-          <w:tcPr>
-            <w:tcW w:w="685" w:type="dxa"/>
-          </w:tcPr>
-          <w:p>
-            <w:pPr>
-              <w:jc w:val="center"/>
-              <w:rPr>
-                <w:sz w:val="18"/>
-                <w:lang w:val="en-US"/>
-              </w:rPr>
-            </w:pPr>
-            <w:r>
-              <w:rPr>
-                <w:sz w:val="18"/>
+            <w:tcW w:w="993" w:type="dxa"/>
+            <w:vMerge w:val="restart"/>
+            <w:vAlign w:val="center"/>
+          </w:tcPr>
+          <w:p>
+            <w:pPr>
+              <w:jc w:val="center"/>
+              <w:rPr>
+                <w:b/>
+                <w:lang w:val="en-US"/>
+              </w:rPr>
+            </w:pPr>
+            <w:r>
+              <w:rPr>
+                <w:b/>
+                <w:lang w:val="en-US"/>
+              </w:rPr>
+              <w:t>ACTUAL</w:t>
+            </w:r>
+          </w:p>
+        </w:tc>
+        <w:tc>
+          <w:tcPr>
+            <w:tcW w:w="1057" w:type="dxa"/>
+            <w:vAlign w:val="center"/>
+          </w:tcPr>
+          <w:p>
+            <w:pPr>
+              <w:jc w:val="center"/>
+              <w:rPr>
+                <w:lang w:val="en-US"/>
+              </w:rPr>
+            </w:pPr>
+            <w:r>
+              <w:rPr>
+                <w:lang w:val="en-US"/>
+              </w:rPr>
+              <w:t>INTRUSI</w:t>
+            </w:r>
+          </w:p>
+        </w:tc>
+        <w:tc>
+          <w:tcPr>
+            <w:tcW w:w="1105" w:type="dxa"/>
+            <w:vAlign w:val="center"/>
+          </w:tcPr>
+          <w:p>
+            <w:pPr>
+              <w:jc w:val="center"/>
+              <w:rPr>
+                <w:lang w:val="en-US"/>
+              </w:rPr>
+            </w:pPr>
+            <w:r>
+              <w:rPr>
                 <w:lang w:val="en-US"/>
               </w:rPr>
               <w:t>6</w:t>
@@ -11911,40 +11301,80 @@
         </w:tc>
         <w:tc>
           <w:tcPr>
-            <w:tcW w:w="658" w:type="dxa"/>
-          </w:tcPr>
-          <w:p>
-            <w:pPr>
-              <w:jc w:val="center"/>
-              <w:rPr>
-                <w:sz w:val="18"/>
-                <w:lang w:val="en-US"/>
-              </w:rPr>
-            </w:pPr>
-            <w:r>
-              <w:rPr>
-                <w:sz w:val="18"/>
+            <w:tcW w:w="1134" w:type="dxa"/>
+            <w:vAlign w:val="center"/>
+          </w:tcPr>
+          <w:p>
+            <w:pPr>
+              <w:jc w:val="center"/>
+              <w:rPr>
+                <w:lang w:val="en-US"/>
+              </w:rPr>
+            </w:pPr>
+            <w:r>
+              <w:rPr>
                 <w:lang w:val="en-US"/>
               </w:rPr>
               <w:t>355</w:t>
             </w:r>
           </w:p>
         </w:tc>
-        <w:tc>
-          <w:tcPr>
-            <w:tcW w:w="658" w:type="dxa"/>
-          </w:tcPr>
-          <w:p>
-            <w:pPr>
-              <w:jc w:val="center"/>
-              <w:rPr>
-                <w:sz w:val="18"/>
-                <w:lang w:val="en-US"/>
-              </w:rPr>
-            </w:pPr>
-            <w:r>
-              <w:rPr>
-                <w:sz w:val="18"/>
+      </w:tr>
+      <w:tr>
+        <w:trPr>
+          <w:gridAfter w:val="1"/>
+          <w:wAfter w:w="8" w:type="dxa"/>
+          <w:trHeight w:hRule="exact" w:val="284"/>
+          <w:jc w:val="center"/>
+        </w:trPr>
+        <w:tc>
+          <w:tcPr>
+            <w:tcW w:w="993" w:type="dxa"/>
+            <w:vMerge/>
+            <w:vAlign w:val="center"/>
+          </w:tcPr>
+          <w:p>
+            <w:pPr>
+              <w:rPr>
+                <w:lang w:val="en-US"/>
+              </w:rPr>
+            </w:pPr>
+          </w:p>
+        </w:tc>
+        <w:tc>
+          <w:tcPr>
+            <w:tcW w:w="1057" w:type="dxa"/>
+            <w:vAlign w:val="center"/>
+          </w:tcPr>
+          <w:p>
+            <w:pPr>
+              <w:jc w:val="center"/>
+              <w:rPr>
+                <w:lang w:val="en-US"/>
+              </w:rPr>
+            </w:pPr>
+            <w:r>
+              <w:rPr>
+                <w:lang w:val="en-US"/>
+              </w:rPr>
+              <w:t>NORMAL</w:t>
+            </w:r>
+          </w:p>
+        </w:tc>
+        <w:tc>
+          <w:tcPr>
+            <w:tcW w:w="1105" w:type="dxa"/>
+            <w:vAlign w:val="center"/>
+          </w:tcPr>
+          <w:p>
+            <w:pPr>
+              <w:jc w:val="center"/>
+              <w:rPr>
+                <w:lang w:val="en-US"/>
+              </w:rPr>
+            </w:pPr>
+            <w:r>
+              <w:rPr>
                 <w:lang w:val="en-US"/>
               </w:rPr>
               <w:t>14</w:t>
@@ -11953,19 +11383,19 @@
         </w:tc>
         <w:tc>
           <w:tcPr>
-            <w:tcW w:w="660" w:type="dxa"/>
-          </w:tcPr>
-          <w:p>
-            <w:pPr>
-              <w:jc w:val="center"/>
-              <w:rPr>
-                <w:sz w:val="18"/>
-                <w:lang w:val="en-US"/>
-              </w:rPr>
-            </w:pPr>
-            <w:r>
-              <w:rPr>
-                <w:sz w:val="18"/>
+            <w:tcW w:w="1134" w:type="dxa"/>
+            <w:vAlign w:val="center"/>
+          </w:tcPr>
+          <w:p>
+            <w:pPr>
+              <w:keepNext/>
+              <w:jc w:val="center"/>
+              <w:rPr>
+                <w:lang w:val="en-US"/>
+              </w:rPr>
+            </w:pPr>
+            <w:r>
+              <w:rPr>
                 <w:lang w:val="en-US"/>
               </w:rPr>
               <w:t>4935</w:t>
@@ -11983,7 +11413,7 @@
           <w:lang w:val="en-US"/>
         </w:rPr>
       </w:pPr>
-      <w:bookmarkStart w:id="6" w:name="_Ref457456894"/>
+      <w:bookmarkStart w:id="7" w:name="_Ref457769826"/>
       <w:r>
         <w:rPr>
           <w:color w:val="auto"/>
@@ -12013,7 +11443,7 @@
           <w:noProof/>
           <w:color w:val="auto"/>
         </w:rPr>
-        <w:t>4</w:t>
+        <w:t>3</w:t>
       </w:r>
       <w:r>
         <w:rPr>
@@ -12022,6 +11452,7 @@
         <w:fldChar w:fldCharType="end"/>
       </w:r>
       <w:bookmarkEnd w:id="6"/>
+      <w:bookmarkEnd w:id="7"/>
       <w:r>
         <w:rPr>
           <w:color w:val="auto"/>
@@ -12093,7 +11524,7 @@
         <w:rPr>
           <w:noProof/>
         </w:rPr>
-        <w:t>5</w:t>
+        <w:t>4</w:t>
       </w:r>
       <w:r>
         <w:rPr>
@@ -12784,7 +12215,7 @@
           <w:color w:val="auto"/>
         </w:rPr>
       </w:pPr>
-      <w:bookmarkStart w:id="7" w:name="_Ref457457048"/>
+      <w:bookmarkStart w:id="8" w:name="_Ref457457048"/>
       <w:r>
         <w:rPr>
           <w:color w:val="auto"/>
@@ -12814,7 +12245,7 @@
           <w:noProof/>
           <w:color w:val="auto"/>
         </w:rPr>
-        <w:t>5</w:t>
+        <w:t>4</w:t>
       </w:r>
       <w:r>
         <w:rPr>
@@ -12822,7 +12253,7 @@
         </w:rPr>
         <w:fldChar w:fldCharType="end"/>
       </w:r>
-      <w:bookmarkEnd w:id="7"/>
+      <w:bookmarkEnd w:id="8"/>
       <w:r>
         <w:rPr>
           <w:color w:val="auto"/>
@@ -12889,525 +12320,17 @@
         <w:rPr>
           <w:lang w:val="en-US"/>
         </w:rPr>
-        <w:t xml:space="preserve">. Hasil dari pengujian dituliskan pada </w:t>
-      </w:r>
-      <w:r>
-        <w:rPr>
-          <w:lang w:val="en-US"/>
-        </w:rPr>
-        <w:fldChar w:fldCharType="begin"/>
-      </w:r>
-      <w:r>
-        <w:rPr>
-          <w:lang w:val="en-US"/>
-        </w:rPr>
-        <w:instrText xml:space="preserve"> REF _Ref457457063 \h </w:instrText>
-      </w:r>
-      <w:r>
-        <w:rPr>
-          <w:lang w:val="en-US"/>
-        </w:rPr>
-      </w:r>
-      <w:r>
-        <w:rPr>
-          <w:lang w:val="en-US"/>
-        </w:rPr>
-        <w:fldChar w:fldCharType="separate"/>
-      </w:r>
-      <w:r>
-        <w:t xml:space="preserve">Tabel </w:t>
-      </w:r>
-      <w:r>
-        <w:rPr>
-          <w:noProof/>
-        </w:rPr>
-        <w:t>6</w:t>
-      </w:r>
-      <w:r>
-        <w:rPr>
-          <w:lang w:val="en-US"/>
-        </w:rPr>
-        <w:fldChar w:fldCharType="end"/>
-      </w:r>
-      <w:r>
-        <w:rPr>
-          <w:lang w:val="en-US"/>
-        </w:rPr>
-        <w:t>.</w:t>
+        <w:t xml:space="preserve">. Hasil </w:t>
+      </w:r>
+      <w:r>
+        <w:rPr>
+          <w:lang w:val="en-US"/>
+        </w:rPr>
+        <w:t>pengujian dari 10000 paket data, yaitu terdapat 5328 connection yang terdiri dari 1577 paket normal dan 3751 paket intrusi.</w:t>
       </w:r>
     </w:p>
     <w:p>
       <w:pPr>
-        <w:rPr>
-          <w:lang w:val="en-US"/>
-        </w:rPr>
-      </w:pPr>
-    </w:p>
-    <w:tbl>
-      <w:tblPr>
-        <w:tblStyle w:val="TableGrid"/>
-        <w:tblW w:w="4673" w:type="dxa"/>
-        <w:jc w:val="center"/>
-        <w:tblLayout w:type="fixed"/>
-        <w:tblLook w:val="04A0" w:firstRow="1" w:lastRow="0" w:firstColumn="1" w:lastColumn="0" w:noHBand="0" w:noVBand="1"/>
-      </w:tblPr>
-      <w:tblGrid>
-        <w:gridCol w:w="562"/>
-        <w:gridCol w:w="993"/>
-        <w:gridCol w:w="1275"/>
-        <w:gridCol w:w="851"/>
-        <w:gridCol w:w="992"/>
-      </w:tblGrid>
-      <w:tr>
-        <w:trPr>
-          <w:trHeight w:val="470"/>
-          <w:jc w:val="center"/>
-        </w:trPr>
-        <w:tc>
-          <w:tcPr>
-            <w:tcW w:w="562" w:type="dxa"/>
-            <w:vAlign w:val="center"/>
-          </w:tcPr>
-          <w:p>
-            <w:pPr>
-              <w:jc w:val="left"/>
-              <w:rPr>
-                <w:rFonts w:eastAsia="PMingLiU" w:cs="Arial"/>
-                <w:b/>
-                <w:bCs/>
-                <w:kern w:val="32"/>
-                <w:sz w:val="18"/>
-                <w:szCs w:val="32"/>
-                <w:lang w:val="en-US"/>
-              </w:rPr>
-            </w:pPr>
-            <w:r>
-              <w:rPr>
-                <w:rFonts w:eastAsia="PMingLiU" w:cs="Arial"/>
-                <w:b/>
-                <w:bCs/>
-                <w:kern w:val="32"/>
-                <w:sz w:val="18"/>
-                <w:szCs w:val="32"/>
-                <w:lang w:val="en-US"/>
-              </w:rPr>
-              <w:t>No</w:t>
-            </w:r>
-          </w:p>
-        </w:tc>
-        <w:tc>
-          <w:tcPr>
-            <w:tcW w:w="993" w:type="dxa"/>
-            <w:vAlign w:val="center"/>
-          </w:tcPr>
-          <w:p>
-            <w:pPr>
-              <w:jc w:val="center"/>
-              <w:rPr>
-                <w:rFonts w:eastAsia="PMingLiU" w:cs="Arial"/>
-                <w:b/>
-                <w:bCs/>
-                <w:i/>
-                <w:kern w:val="32"/>
-                <w:sz w:val="18"/>
-                <w:szCs w:val="32"/>
-                <w:lang w:val="en-US"/>
-              </w:rPr>
-            </w:pPr>
-            <w:r>
-              <w:rPr>
-                <w:rFonts w:eastAsia="PMingLiU" w:cs="Arial"/>
-                <w:b/>
-                <w:bCs/>
-                <w:i/>
-                <w:kern w:val="32"/>
-                <w:sz w:val="18"/>
-                <w:szCs w:val="32"/>
-                <w:lang w:val="en-US"/>
-              </w:rPr>
-              <w:t>Window size</w:t>
-            </w:r>
-          </w:p>
-        </w:tc>
-        <w:tc>
-          <w:tcPr>
-            <w:tcW w:w="1275" w:type="dxa"/>
-            <w:vAlign w:val="center"/>
-          </w:tcPr>
-          <w:p>
-            <w:pPr>
-              <w:jc w:val="center"/>
-              <w:rPr>
-                <w:rFonts w:eastAsia="PMingLiU" w:cs="Arial"/>
-                <w:b/>
-                <w:bCs/>
-                <w:kern w:val="32"/>
-                <w:sz w:val="18"/>
-                <w:szCs w:val="32"/>
-                <w:lang w:val="en-US"/>
-              </w:rPr>
-            </w:pPr>
-            <w:r>
-              <w:rPr>
-                <w:rFonts w:eastAsia="PMingLiU" w:cs="Arial"/>
-                <w:b/>
-                <w:bCs/>
-                <w:kern w:val="32"/>
-                <w:sz w:val="18"/>
-                <w:szCs w:val="32"/>
-                <w:lang w:val="en-US"/>
-              </w:rPr>
-              <w:t xml:space="preserve">Jumlah connection </w:t>
-            </w:r>
-          </w:p>
-        </w:tc>
-        <w:tc>
-          <w:tcPr>
-            <w:tcW w:w="851" w:type="dxa"/>
-            <w:vAlign w:val="center"/>
-          </w:tcPr>
-          <w:p>
-            <w:pPr>
-              <w:jc w:val="center"/>
-              <w:rPr>
-                <w:rFonts w:eastAsia="PMingLiU" w:cs="Arial"/>
-                <w:b/>
-                <w:bCs/>
-                <w:kern w:val="32"/>
-                <w:sz w:val="18"/>
-                <w:szCs w:val="32"/>
-                <w:lang w:val="en-US"/>
-              </w:rPr>
-            </w:pPr>
-            <w:r>
-              <w:rPr>
-                <w:rFonts w:eastAsia="PMingLiU" w:cs="Arial"/>
-                <w:b/>
-                <w:bCs/>
-                <w:kern w:val="32"/>
-                <w:sz w:val="18"/>
-                <w:szCs w:val="32"/>
-                <w:lang w:val="en-US"/>
-              </w:rPr>
-              <w:t xml:space="preserve">Jumlah </w:t>
-            </w:r>
-          </w:p>
-          <w:p>
-            <w:pPr>
-              <w:jc w:val="center"/>
-              <w:rPr>
-                <w:rFonts w:eastAsia="PMingLiU" w:cs="Arial"/>
-                <w:b/>
-                <w:bCs/>
-                <w:kern w:val="32"/>
-                <w:sz w:val="18"/>
-                <w:szCs w:val="32"/>
-                <w:lang w:val="en-US"/>
-              </w:rPr>
-            </w:pPr>
-            <w:r>
-              <w:rPr>
-                <w:rFonts w:eastAsia="PMingLiU" w:cs="Arial"/>
-                <w:b/>
-                <w:bCs/>
-                <w:kern w:val="32"/>
-                <w:sz w:val="18"/>
-                <w:szCs w:val="32"/>
-                <w:lang w:val="en-US"/>
-              </w:rPr>
-              <w:t>Paket normal</w:t>
-            </w:r>
-          </w:p>
-        </w:tc>
-        <w:tc>
-          <w:tcPr>
-            <w:tcW w:w="992" w:type="dxa"/>
-            <w:vAlign w:val="center"/>
-          </w:tcPr>
-          <w:p>
-            <w:pPr>
-              <w:jc w:val="center"/>
-              <w:rPr>
-                <w:rFonts w:eastAsia="PMingLiU" w:cs="Arial"/>
-                <w:b/>
-                <w:bCs/>
-                <w:kern w:val="32"/>
-                <w:sz w:val="18"/>
-                <w:szCs w:val="32"/>
-                <w:lang w:val="en-US"/>
-              </w:rPr>
-            </w:pPr>
-            <w:r>
-              <w:rPr>
-                <w:rFonts w:eastAsia="PMingLiU" w:cs="Arial"/>
-                <w:b/>
-                <w:bCs/>
-                <w:kern w:val="32"/>
-                <w:sz w:val="18"/>
-                <w:szCs w:val="32"/>
-                <w:lang w:val="en-US"/>
-              </w:rPr>
-              <w:t xml:space="preserve">Jumlah </w:t>
-            </w:r>
-          </w:p>
-          <w:p>
-            <w:pPr>
-              <w:jc w:val="center"/>
-              <w:rPr>
-                <w:rFonts w:eastAsia="PMingLiU" w:cs="Arial"/>
-                <w:b/>
-                <w:bCs/>
-                <w:kern w:val="32"/>
-                <w:sz w:val="18"/>
-                <w:szCs w:val="32"/>
-                <w:lang w:val="en-US"/>
-              </w:rPr>
-            </w:pPr>
-            <w:r>
-              <w:rPr>
-                <w:rFonts w:eastAsia="PMingLiU" w:cs="Arial"/>
-                <w:b/>
-                <w:bCs/>
-                <w:kern w:val="32"/>
-                <w:sz w:val="18"/>
-                <w:szCs w:val="32"/>
-                <w:lang w:val="en-US"/>
-              </w:rPr>
-              <w:t xml:space="preserve">Paket serangan </w:t>
-            </w:r>
-          </w:p>
-        </w:tc>
-      </w:tr>
-      <w:tr>
-        <w:trPr>
-          <w:jc w:val="center"/>
-        </w:trPr>
-        <w:tc>
-          <w:tcPr>
-            <w:tcW w:w="562" w:type="dxa"/>
-            <w:vAlign w:val="center"/>
-          </w:tcPr>
-          <w:p>
-            <w:pPr>
-              <w:jc w:val="center"/>
-              <w:rPr>
-                <w:rFonts w:eastAsia="PMingLiU" w:cs="Arial"/>
-                <w:bCs/>
-                <w:kern w:val="32"/>
-                <w:sz w:val="18"/>
-                <w:szCs w:val="32"/>
-                <w:lang w:val="en-US"/>
-              </w:rPr>
-            </w:pPr>
-            <w:r>
-              <w:rPr>
-                <w:rFonts w:eastAsia="PMingLiU" w:cs="Arial"/>
-                <w:bCs/>
-                <w:kern w:val="32"/>
-                <w:sz w:val="18"/>
-                <w:szCs w:val="32"/>
-                <w:lang w:val="en-US"/>
-              </w:rPr>
-              <w:t>1</w:t>
-            </w:r>
-          </w:p>
-        </w:tc>
-        <w:tc>
-          <w:tcPr>
-            <w:tcW w:w="993" w:type="dxa"/>
-            <w:vAlign w:val="center"/>
-          </w:tcPr>
-          <w:p>
-            <w:pPr>
-              <w:jc w:val="center"/>
-              <w:rPr>
-                <w:rFonts w:eastAsia="PMingLiU" w:cs="Arial"/>
-                <w:bCs/>
-                <w:kern w:val="32"/>
-                <w:sz w:val="18"/>
-                <w:szCs w:val="32"/>
-                <w:lang w:val="en-US"/>
-              </w:rPr>
-            </w:pPr>
-            <w:r>
-              <w:rPr>
-                <w:rFonts w:eastAsia="PMingLiU" w:cs="Arial"/>
-                <w:bCs/>
-                <w:kern w:val="32"/>
-                <w:sz w:val="18"/>
-                <w:szCs w:val="32"/>
-                <w:lang w:val="en-US"/>
-              </w:rPr>
-              <w:t>10000</w:t>
-            </w:r>
-          </w:p>
-        </w:tc>
-        <w:tc>
-          <w:tcPr>
-            <w:tcW w:w="1275" w:type="dxa"/>
-            <w:vAlign w:val="center"/>
-          </w:tcPr>
-          <w:p>
-            <w:pPr>
-              <w:jc w:val="center"/>
-              <w:rPr>
-                <w:rFonts w:eastAsia="PMingLiU" w:cs="Arial"/>
-                <w:bCs/>
-                <w:kern w:val="32"/>
-                <w:sz w:val="18"/>
-                <w:szCs w:val="32"/>
-                <w:lang w:val="en-US"/>
-              </w:rPr>
-            </w:pPr>
-            <w:r>
-              <w:rPr>
-                <w:rFonts w:eastAsia="PMingLiU" w:cs="Arial"/>
-                <w:bCs/>
-                <w:kern w:val="32"/>
-                <w:sz w:val="18"/>
-                <w:szCs w:val="32"/>
-                <w:lang w:val="en-US"/>
-              </w:rPr>
-              <w:t>5328</w:t>
-            </w:r>
-          </w:p>
-        </w:tc>
-        <w:tc>
-          <w:tcPr>
-            <w:tcW w:w="851" w:type="dxa"/>
-            <w:vAlign w:val="center"/>
-          </w:tcPr>
-          <w:p>
-            <w:pPr>
-              <w:jc w:val="center"/>
-              <w:rPr>
-                <w:rFonts w:eastAsia="PMingLiU" w:cs="Arial"/>
-                <w:bCs/>
-                <w:kern w:val="32"/>
-                <w:sz w:val="18"/>
-                <w:szCs w:val="32"/>
-                <w:lang w:val="en-US"/>
-              </w:rPr>
-            </w:pPr>
-            <w:r>
-              <w:rPr>
-                <w:rFonts w:eastAsia="PMingLiU" w:cs="Arial"/>
-                <w:bCs/>
-                <w:kern w:val="32"/>
-                <w:sz w:val="18"/>
-                <w:szCs w:val="32"/>
-                <w:lang w:val="en-US"/>
-              </w:rPr>
-              <w:t>1577</w:t>
-            </w:r>
-          </w:p>
-        </w:tc>
-        <w:tc>
-          <w:tcPr>
-            <w:tcW w:w="992" w:type="dxa"/>
-            <w:vAlign w:val="center"/>
-          </w:tcPr>
-          <w:p>
-            <w:pPr>
-              <w:jc w:val="center"/>
-              <w:rPr>
-                <w:rFonts w:eastAsia="PMingLiU" w:cs="Arial"/>
-                <w:bCs/>
-                <w:kern w:val="32"/>
-                <w:sz w:val="18"/>
-                <w:szCs w:val="32"/>
-                <w:lang w:val="en-US"/>
-              </w:rPr>
-            </w:pPr>
-            <w:r>
-              <w:rPr>
-                <w:rFonts w:eastAsia="PMingLiU" w:cs="Arial"/>
-                <w:bCs/>
-                <w:kern w:val="32"/>
-                <w:sz w:val="18"/>
-                <w:szCs w:val="32"/>
-                <w:lang w:val="en-US"/>
-              </w:rPr>
-              <w:t>3751</w:t>
-            </w:r>
-          </w:p>
-        </w:tc>
-      </w:tr>
-    </w:tbl>
-    <w:p>
-      <w:pPr>
-        <w:pStyle w:val="Caption"/>
-        <w:jc w:val="center"/>
-        <w:rPr>
-          <w:noProof/>
-          <w:color w:val="auto"/>
-          <w:lang w:val="en-US"/>
-        </w:rPr>
-      </w:pPr>
-      <w:bookmarkStart w:id="8" w:name="_Ref457457063"/>
-      <w:r>
-        <w:rPr>
-          <w:color w:val="auto"/>
-        </w:rPr>
-        <w:t xml:space="preserve">Tabel </w:t>
-      </w:r>
-      <w:r>
-        <w:rPr>
-          <w:color w:val="auto"/>
-        </w:rPr>
-        <w:fldChar w:fldCharType="begin"/>
-      </w:r>
-      <w:r>
-        <w:rPr>
-          <w:color w:val="auto"/>
-        </w:rPr>
-        <w:instrText xml:space="preserve"> SEQ Tabel \* ARABIC </w:instrText>
-      </w:r>
-      <w:r>
-        <w:rPr>
-          <w:color w:val="auto"/>
-        </w:rPr>
-        <w:fldChar w:fldCharType="separate"/>
-      </w:r>
-      <w:r>
-        <w:rPr>
-          <w:noProof/>
-          <w:color w:val="auto"/>
-        </w:rPr>
-        <w:t>6</w:t>
-      </w:r>
-      <w:r>
-        <w:rPr>
-          <w:color w:val="auto"/>
-        </w:rPr>
-        <w:fldChar w:fldCharType="end"/>
-      </w:r>
-      <w:bookmarkEnd w:id="8"/>
-      <w:r>
-        <w:rPr>
-          <w:color w:val="auto"/>
-          <w:lang w:val="en-US"/>
-        </w:rPr>
-        <w:t xml:space="preserve"> Hasil Uji Data Testing</w:t>
-      </w:r>
-      <w:r>
-        <w:rPr>
-          <w:noProof/>
-          <w:color w:val="auto"/>
-        </w:rPr>
-        <w:t xml:space="preserve"> </w:t>
-      </w:r>
-      <w:r>
-        <w:rPr>
-          <w:noProof/>
-          <w:color w:val="auto"/>
-          <w:lang w:val="en-US"/>
-        </w:rPr>
-        <w:t>minggu ke-5 dengan proses incremental learning</w:t>
-      </w:r>
-    </w:p>
-    <w:p>
-      <w:pPr>
         <w:ind w:firstLine="202"/>
         <w:jc w:val="both"/>
         <w:rPr>
@@ -13431,7 +12354,13 @@
         <w:rPr>
           <w:lang w:val="en-US"/>
         </w:rPr>
-        <w:t xml:space="preserve">. Pada </w:t>
+        <w:t>. Pada</w:t>
+      </w:r>
+      <w:r>
+        <w:rPr>
+          <w:lang w:val="en-US"/>
+        </w:rPr>
+        <w:t xml:space="preserve"> </w:t>
       </w:r>
       <w:r>
         <w:rPr>
@@ -13443,7 +12372,7 @@
         <w:rPr>
           <w:lang w:val="en-US"/>
         </w:rPr>
-        <w:instrText xml:space="preserve"> REF _Ref457457081 \h </w:instrText>
+        <w:instrText xml:space="preserve"> REF _Ref457769845 \h </w:instrText>
       </w:r>
       <w:r>
         <w:rPr>
@@ -13463,7 +12392,7 @@
         <w:rPr>
           <w:noProof/>
         </w:rPr>
-        <w:t>7</w:t>
+        <w:t>5</w:t>
       </w:r>
       <w:r>
         <w:rPr>
@@ -13481,307 +12410,209 @@
         <w:rPr>
           <w:lang w:val="en-US"/>
         </w:rPr>
-        <w:t>disajikan klasifikasi jumlah masing-masing kelas berdasarkan pada hasil pengujian.</w:t>
-      </w:r>
-    </w:p>
-    <w:p>
-      <w:pPr>
-        <w:jc w:val="both"/>
-        <w:rPr>
-          <w:lang w:val="en-US"/>
-        </w:rPr>
-      </w:pPr>
+        <w:t>disajikan klasifikasi jumlah masing-masing kelas berdasarkan pada hasil pengujian</w:t>
+      </w:r>
+      <w:r>
+        <w:rPr>
+          <w:lang w:val="en-US"/>
+        </w:rPr>
+        <w:t>.</w:t>
+      </w:r>
     </w:p>
     <w:tbl>
       <w:tblPr>
         <w:tblStyle w:val="TableGrid"/>
         <w:tblW w:w="0" w:type="auto"/>
         <w:jc w:val="center"/>
+        <w:tblLayout w:type="fixed"/>
         <w:tblLook w:val="04A0" w:firstRow="1" w:lastRow="0" w:firstColumn="1" w:lastColumn="0" w:noHBand="0" w:noVBand="1"/>
       </w:tblPr>
       <w:tblGrid>
-        <w:gridCol w:w="684"/>
-        <w:gridCol w:w="883"/>
-        <w:gridCol w:w="685"/>
-        <w:gridCol w:w="658"/>
-        <w:gridCol w:w="658"/>
-        <w:gridCol w:w="660"/>
+        <w:gridCol w:w="993"/>
+        <w:gridCol w:w="1057"/>
+        <w:gridCol w:w="1105"/>
+        <w:gridCol w:w="1134"/>
+        <w:gridCol w:w="8"/>
       </w:tblGrid>
       <w:tr>
         <w:trPr>
+          <w:trHeight w:hRule="exact" w:val="284"/>
           <w:jc w:val="center"/>
         </w:trPr>
         <w:tc>
           <w:tcPr>
-            <w:tcW w:w="684" w:type="dxa"/>
+            <w:tcW w:w="2050" w:type="dxa"/>
+            <w:gridSpan w:val="2"/>
             <w:vMerge w:val="restart"/>
+            <w:tcBorders>
+              <w:top w:val="nil"/>
+              <w:left w:val="nil"/>
+            </w:tcBorders>
             <w:vAlign w:val="center"/>
           </w:tcPr>
           <w:p>
             <w:pPr>
+              <w:rPr>
+                <w:lang w:val="en-US"/>
+              </w:rPr>
+            </w:pPr>
+            <w:bookmarkStart w:id="9" w:name="_Ref457457081"/>
+          </w:p>
+        </w:tc>
+        <w:tc>
+          <w:tcPr>
+            <w:tcW w:w="2247" w:type="dxa"/>
+            <w:gridSpan w:val="3"/>
+            <w:vAlign w:val="center"/>
+          </w:tcPr>
+          <w:p>
+            <w:pPr>
               <w:jc w:val="center"/>
               <w:rPr>
                 <w:b/>
-                <w:sz w:val="18"/>
                 <w:lang w:val="en-US"/>
               </w:rPr>
             </w:pPr>
             <w:r>
               <w:rPr>
                 <w:b/>
-                <w:sz w:val="18"/>
-                <w:lang w:val="en-US"/>
-              </w:rPr>
-              <w:t>No</w:t>
-            </w:r>
-          </w:p>
-        </w:tc>
-        <w:tc>
-          <w:tcPr>
-            <w:tcW w:w="883" w:type="dxa"/>
-            <w:vMerge w:val="restart"/>
-            <w:vAlign w:val="center"/>
-          </w:tcPr>
-          <w:p>
-            <w:pPr>
-              <w:jc w:val="center"/>
-              <w:rPr>
-                <w:rFonts w:eastAsia="PMingLiU" w:cs="Arial"/>
-                <w:b/>
-                <w:bCs/>
-                <w:i/>
-                <w:kern w:val="32"/>
-                <w:sz w:val="18"/>
-                <w:szCs w:val="32"/>
-                <w:lang w:val="en-US"/>
-              </w:rPr>
-            </w:pPr>
-            <w:r>
-              <w:rPr>
-                <w:rFonts w:eastAsia="PMingLiU" w:cs="Arial"/>
-                <w:b/>
-                <w:bCs/>
-                <w:i/>
-                <w:kern w:val="32"/>
-                <w:sz w:val="18"/>
-                <w:szCs w:val="32"/>
-                <w:lang w:val="en-US"/>
-              </w:rPr>
-              <w:t>Window size</w:t>
-            </w:r>
-          </w:p>
-        </w:tc>
-        <w:tc>
-          <w:tcPr>
-            <w:tcW w:w="2661" w:type="dxa"/>
-            <w:gridSpan w:val="4"/>
-            <w:vAlign w:val="center"/>
-          </w:tcPr>
-          <w:p>
-            <w:pPr>
-              <w:jc w:val="center"/>
-              <w:rPr>
-                <w:b/>
-                <w:sz w:val="18"/>
-                <w:lang w:val="en-US"/>
-              </w:rPr>
-            </w:pPr>
-            <w:r>
-              <w:rPr>
-                <w:b/>
-                <w:sz w:val="18"/>
-                <w:lang w:val="en-US"/>
-              </w:rPr>
-              <w:t>Kelas</w:t>
+                <w:lang w:val="en-US"/>
+              </w:rPr>
+              <w:t>PREDICTED</w:t>
             </w:r>
           </w:p>
         </w:tc>
       </w:tr>
       <w:tr>
         <w:trPr>
+          <w:gridAfter w:val="1"/>
+          <w:wAfter w:w="8" w:type="dxa"/>
+          <w:trHeight w:hRule="exact" w:val="284"/>
           <w:jc w:val="center"/>
         </w:trPr>
         <w:tc>
           <w:tcPr>
-            <w:tcW w:w="684" w:type="dxa"/>
+            <w:tcW w:w="2050" w:type="dxa"/>
+            <w:gridSpan w:val="2"/>
             <w:vMerge/>
-          </w:tcPr>
-          <w:p>
-            <w:pPr>
-              <w:rPr>
-                <w:sz w:val="18"/>
-                <w:lang w:val="en-US"/>
-              </w:rPr>
-            </w:pPr>
-          </w:p>
-        </w:tc>
-        <w:tc>
-          <w:tcPr>
-            <w:tcW w:w="883" w:type="dxa"/>
-            <w:vMerge/>
-          </w:tcPr>
-          <w:p>
-            <w:pPr>
-              <w:rPr>
-                <w:sz w:val="18"/>
-                <w:lang w:val="en-US"/>
-              </w:rPr>
-            </w:pPr>
-          </w:p>
-        </w:tc>
-        <w:tc>
-          <w:tcPr>
-            <w:tcW w:w="685" w:type="dxa"/>
-          </w:tcPr>
-          <w:p>
-            <w:pPr>
-              <w:jc w:val="center"/>
-              <w:rPr>
-                <w:b/>
-                <w:sz w:val="18"/>
-                <w:lang w:val="en-US"/>
-              </w:rPr>
-            </w:pPr>
-            <w:r>
-              <w:rPr>
-                <w:b/>
-                <w:sz w:val="18"/>
-                <w:lang w:val="en-US"/>
-              </w:rPr>
-              <w:t>A</w:t>
-            </w:r>
-          </w:p>
-        </w:tc>
-        <w:tc>
-          <w:tcPr>
-            <w:tcW w:w="658" w:type="dxa"/>
-          </w:tcPr>
-          <w:p>
-            <w:pPr>
-              <w:jc w:val="center"/>
-              <w:rPr>
-                <w:b/>
-                <w:sz w:val="18"/>
-                <w:lang w:val="en-US"/>
-              </w:rPr>
-            </w:pPr>
-            <w:r>
-              <w:rPr>
-                <w:b/>
-                <w:sz w:val="18"/>
-                <w:lang w:val="en-US"/>
-              </w:rPr>
-              <w:t>B</w:t>
-            </w:r>
-          </w:p>
-        </w:tc>
-        <w:tc>
-          <w:tcPr>
-            <w:tcW w:w="658" w:type="dxa"/>
-          </w:tcPr>
-          <w:p>
-            <w:pPr>
-              <w:jc w:val="center"/>
-              <w:rPr>
-                <w:b/>
-                <w:sz w:val="18"/>
-                <w:lang w:val="en-US"/>
-              </w:rPr>
-            </w:pPr>
-            <w:r>
-              <w:rPr>
-                <w:b/>
-                <w:sz w:val="18"/>
-                <w:lang w:val="en-US"/>
-              </w:rPr>
-              <w:t>C</w:t>
-            </w:r>
-          </w:p>
-        </w:tc>
-        <w:tc>
-          <w:tcPr>
-            <w:tcW w:w="660" w:type="dxa"/>
-          </w:tcPr>
-          <w:p>
-            <w:pPr>
-              <w:jc w:val="center"/>
-              <w:rPr>
-                <w:b/>
-                <w:sz w:val="18"/>
-                <w:lang w:val="en-US"/>
-              </w:rPr>
-            </w:pPr>
-            <w:r>
-              <w:rPr>
-                <w:b/>
-                <w:sz w:val="18"/>
-                <w:lang w:val="en-US"/>
-              </w:rPr>
-              <w:t>D</w:t>
+            <w:tcBorders>
+              <w:left w:val="nil"/>
+            </w:tcBorders>
+            <w:vAlign w:val="center"/>
+          </w:tcPr>
+          <w:p>
+            <w:pPr>
+              <w:rPr>
+                <w:lang w:val="en-US"/>
+              </w:rPr>
+            </w:pPr>
+          </w:p>
+        </w:tc>
+        <w:tc>
+          <w:tcPr>
+            <w:tcW w:w="1105" w:type="dxa"/>
+            <w:vAlign w:val="center"/>
+          </w:tcPr>
+          <w:p>
+            <w:pPr>
+              <w:jc w:val="center"/>
+              <w:rPr>
+                <w:lang w:val="en-US"/>
+              </w:rPr>
+            </w:pPr>
+            <w:r>
+              <w:rPr>
+                <w:lang w:val="en-US"/>
+              </w:rPr>
+              <w:t>INTRUSI</w:t>
+            </w:r>
+          </w:p>
+        </w:tc>
+        <w:tc>
+          <w:tcPr>
+            <w:tcW w:w="1134" w:type="dxa"/>
+            <w:vAlign w:val="center"/>
+          </w:tcPr>
+          <w:p>
+            <w:pPr>
+              <w:jc w:val="center"/>
+              <w:rPr>
+                <w:lang w:val="en-US"/>
+              </w:rPr>
+            </w:pPr>
+            <w:r>
+              <w:rPr>
+                <w:lang w:val="en-US"/>
+              </w:rPr>
+              <w:t>NORMAL</w:t>
             </w:r>
           </w:p>
         </w:tc>
       </w:tr>
       <w:tr>
         <w:trPr>
+          <w:gridAfter w:val="1"/>
+          <w:wAfter w:w="8" w:type="dxa"/>
+          <w:trHeight w:hRule="exact" w:val="284"/>
           <w:jc w:val="center"/>
         </w:trPr>
         <w:tc>
           <w:tcPr>
-            <w:tcW w:w="684" w:type="dxa"/>
-          </w:tcPr>
-          <w:p>
-            <w:pPr>
-              <w:jc w:val="center"/>
-              <w:rPr>
-                <w:sz w:val="18"/>
-                <w:lang w:val="en-US"/>
-              </w:rPr>
-            </w:pPr>
-            <w:r>
-              <w:rPr>
-                <w:sz w:val="18"/>
-                <w:lang w:val="en-US"/>
-              </w:rPr>
-              <w:t>1</w:t>
-            </w:r>
-          </w:p>
-        </w:tc>
-        <w:tc>
-          <w:tcPr>
-            <w:tcW w:w="883" w:type="dxa"/>
-          </w:tcPr>
-          <w:p>
-            <w:pPr>
-              <w:rPr>
-                <w:sz w:val="18"/>
-                <w:lang w:val="en-US"/>
-              </w:rPr>
-            </w:pPr>
-            <w:r>
-              <w:rPr>
-                <w:sz w:val="18"/>
-                <w:lang w:val="en-US"/>
-              </w:rPr>
-              <w:t>10000</w:t>
-            </w:r>
-          </w:p>
-        </w:tc>
-        <w:tc>
-          <w:tcPr>
-            <w:tcW w:w="685" w:type="dxa"/>
-          </w:tcPr>
-          <w:p>
-            <w:pPr>
-              <w:jc w:val="center"/>
-              <w:rPr>
-                <w:sz w:val="18"/>
-                <w:lang w:val="en-US"/>
-              </w:rPr>
-            </w:pPr>
-            <w:r>
-              <w:rPr>
-                <w:sz w:val="18"/>
+            <w:tcW w:w="993" w:type="dxa"/>
+            <w:vMerge w:val="restart"/>
+            <w:vAlign w:val="center"/>
+          </w:tcPr>
+          <w:p>
+            <w:pPr>
+              <w:jc w:val="center"/>
+              <w:rPr>
+                <w:b/>
+                <w:lang w:val="en-US"/>
+              </w:rPr>
+            </w:pPr>
+            <w:r>
+              <w:rPr>
+                <w:b/>
+                <w:lang w:val="en-US"/>
+              </w:rPr>
+              <w:t>ACTUAL</w:t>
+            </w:r>
+          </w:p>
+        </w:tc>
+        <w:tc>
+          <w:tcPr>
+            <w:tcW w:w="1057" w:type="dxa"/>
+            <w:vAlign w:val="center"/>
+          </w:tcPr>
+          <w:p>
+            <w:pPr>
+              <w:jc w:val="center"/>
+              <w:rPr>
+                <w:lang w:val="en-US"/>
+              </w:rPr>
+            </w:pPr>
+            <w:r>
+              <w:rPr>
+                <w:lang w:val="en-US"/>
+              </w:rPr>
+              <w:t>INTRUSI</w:t>
+            </w:r>
+          </w:p>
+        </w:tc>
+        <w:tc>
+          <w:tcPr>
+            <w:tcW w:w="1105" w:type="dxa"/>
+            <w:vAlign w:val="center"/>
+          </w:tcPr>
+          <w:p>
+            <w:pPr>
+              <w:jc w:val="center"/>
+              <w:rPr>
+                <w:lang w:val="en-US"/>
+              </w:rPr>
+            </w:pPr>
+            <w:r>
+              <w:rPr>
                 <w:lang w:val="en-US"/>
               </w:rPr>
               <w:t>187</w:t>
@@ -13790,40 +12621,80 @@
         </w:tc>
         <w:tc>
           <w:tcPr>
-            <w:tcW w:w="658" w:type="dxa"/>
-          </w:tcPr>
-          <w:p>
-            <w:pPr>
-              <w:jc w:val="center"/>
-              <w:rPr>
-                <w:sz w:val="18"/>
-                <w:lang w:val="en-US"/>
-              </w:rPr>
-            </w:pPr>
-            <w:r>
-              <w:rPr>
-                <w:sz w:val="18"/>
+            <w:tcW w:w="1134" w:type="dxa"/>
+            <w:vAlign w:val="center"/>
+          </w:tcPr>
+          <w:p>
+            <w:pPr>
+              <w:jc w:val="center"/>
+              <w:rPr>
+                <w:lang w:val="en-US"/>
+              </w:rPr>
+            </w:pPr>
+            <w:r>
+              <w:rPr>
                 <w:lang w:val="en-US"/>
               </w:rPr>
               <w:t>174</w:t>
             </w:r>
           </w:p>
         </w:tc>
-        <w:tc>
-          <w:tcPr>
-            <w:tcW w:w="658" w:type="dxa"/>
-          </w:tcPr>
-          <w:p>
-            <w:pPr>
-              <w:jc w:val="center"/>
-              <w:rPr>
-                <w:sz w:val="18"/>
-                <w:lang w:val="en-US"/>
-              </w:rPr>
-            </w:pPr>
-            <w:r>
-              <w:rPr>
-                <w:sz w:val="18"/>
+      </w:tr>
+      <w:tr>
+        <w:trPr>
+          <w:gridAfter w:val="1"/>
+          <w:wAfter w:w="8" w:type="dxa"/>
+          <w:trHeight w:hRule="exact" w:val="284"/>
+          <w:jc w:val="center"/>
+        </w:trPr>
+        <w:tc>
+          <w:tcPr>
+            <w:tcW w:w="993" w:type="dxa"/>
+            <w:vMerge/>
+            <w:vAlign w:val="center"/>
+          </w:tcPr>
+          <w:p>
+            <w:pPr>
+              <w:rPr>
+                <w:lang w:val="en-US"/>
+              </w:rPr>
+            </w:pPr>
+          </w:p>
+        </w:tc>
+        <w:tc>
+          <w:tcPr>
+            <w:tcW w:w="1057" w:type="dxa"/>
+            <w:vAlign w:val="center"/>
+          </w:tcPr>
+          <w:p>
+            <w:pPr>
+              <w:jc w:val="center"/>
+              <w:rPr>
+                <w:lang w:val="en-US"/>
+              </w:rPr>
+            </w:pPr>
+            <w:r>
+              <w:rPr>
+                <w:lang w:val="en-US"/>
+              </w:rPr>
+              <w:t>NORMAL</w:t>
+            </w:r>
+          </w:p>
+        </w:tc>
+        <w:tc>
+          <w:tcPr>
+            <w:tcW w:w="1105" w:type="dxa"/>
+            <w:vAlign w:val="center"/>
+          </w:tcPr>
+          <w:p>
+            <w:pPr>
+              <w:jc w:val="center"/>
+              <w:rPr>
+                <w:lang w:val="en-US"/>
+              </w:rPr>
+            </w:pPr>
+            <w:r>
+              <w:rPr>
                 <w:lang w:val="en-US"/>
               </w:rPr>
               <w:t>3564</w:t>
@@ -13832,19 +12703,19 @@
         </w:tc>
         <w:tc>
           <w:tcPr>
-            <w:tcW w:w="660" w:type="dxa"/>
-          </w:tcPr>
-          <w:p>
-            <w:pPr>
-              <w:jc w:val="center"/>
-              <w:rPr>
-                <w:sz w:val="18"/>
-                <w:lang w:val="en-US"/>
-              </w:rPr>
-            </w:pPr>
-            <w:r>
-              <w:rPr>
-                <w:sz w:val="18"/>
+            <w:tcW w:w="1134" w:type="dxa"/>
+            <w:vAlign w:val="center"/>
+          </w:tcPr>
+          <w:p>
+            <w:pPr>
+              <w:keepNext/>
+              <w:jc w:val="center"/>
+              <w:rPr>
+                <w:lang w:val="en-US"/>
+              </w:rPr>
+            </w:pPr>
+            <w:r>
+              <w:rPr>
                 <w:lang w:val="en-US"/>
               </w:rPr>
               <w:t>1403</w:t>
@@ -13862,7 +12733,7 @@
           <w:lang w:val="en-US"/>
         </w:rPr>
       </w:pPr>
-      <w:bookmarkStart w:id="9" w:name="_Ref457457081"/>
+      <w:bookmarkStart w:id="10" w:name="_Ref457769845"/>
       <w:r>
         <w:rPr>
           <w:color w:val="auto"/>
@@ -13892,7 +12763,7 @@
           <w:noProof/>
           <w:color w:val="auto"/>
         </w:rPr>
-        <w:t>7</w:t>
+        <w:t>5</w:t>
       </w:r>
       <w:r>
         <w:rPr>
@@ -13901,6 +12772,7 @@
         <w:fldChar w:fldCharType="end"/>
       </w:r>
       <w:bookmarkEnd w:id="9"/>
+      <w:bookmarkEnd w:id="10"/>
       <w:r>
         <w:rPr>
           <w:color w:val="auto"/>
@@ -13921,7 +12793,6 @@
         <w:rPr>
           <w:lang w:val="en-US"/>
         </w:rPr>
-        <w:lastRenderedPageBreak/>
         <w:t xml:space="preserve">Berdasarkan pada jumlah diatas, maka didapatkan penilaian berdasarkan rumus-rumus yang terkait dengan </w:t>
       </w:r>
       <w:r>
@@ -13967,7 +12838,7 @@
         <w:rPr>
           <w:noProof/>
         </w:rPr>
-        <w:t>8</w:t>
+        <w:t>6</w:t>
       </w:r>
       <w:r>
         <w:rPr>
@@ -14660,7 +13531,7 @@
           <w:lang w:val="en-US"/>
         </w:rPr>
       </w:pPr>
-      <w:bookmarkStart w:id="10" w:name="_Ref457457119"/>
+      <w:bookmarkStart w:id="11" w:name="_Ref457457119"/>
       <w:r>
         <w:rPr>
           <w:color w:val="auto"/>
@@ -14690,7 +13561,7 @@
           <w:noProof/>
           <w:color w:val="auto"/>
         </w:rPr>
-        <w:t>8</w:t>
+        <w:t>6</w:t>
       </w:r>
       <w:r>
         <w:rPr>
@@ -14698,7 +13569,7 @@
         </w:rPr>
         <w:fldChar w:fldCharType="end"/>
       </w:r>
-      <w:bookmarkEnd w:id="10"/>
+      <w:bookmarkEnd w:id="11"/>
       <w:r>
         <w:rPr>
           <w:color w:val="auto"/>
@@ -14713,6 +13584,7 @@
         <w:spacing w:before="360"/>
       </w:pPr>
       <w:r>
+        <w:lastRenderedPageBreak/>
         <w:t>KE</w:t>
       </w:r>
       <w:r>
@@ -14912,16 +13784,7 @@
           <w:i/>
           <w:lang w:val="en-US"/>
         </w:rPr>
-        <w:t>increm</w:t>
-      </w:r>
-      <w:bookmarkStart w:id="11" w:name="_GoBack"/>
-      <w:bookmarkEnd w:id="11"/>
-      <w:r>
-        <w:rPr>
-          <w:i/>
-          <w:lang w:val="en-US"/>
-        </w:rPr>
-        <w:t>ental learning</w:t>
+        <w:t>incremental learning</w:t>
       </w:r>
       <w:r>
         <w:rPr>
@@ -15457,7 +14320,13 @@
                       <w:rPr>
                         <w:noProof/>
                       </w:rPr>
-                      <w:t>V. Galleys, “Cross Validation,” 2006. [Online]. Available: http://www.cse.iitb.ac.id/~tarung/smt/papers_ppt/ency-cross-validation.pdf. [Diakses 24 June 2016].</w:t>
+                      <w:t xml:space="preserve">V. Galleys, “Cross Validation,” 2006. [Online]. Available: </w:t>
+                    </w:r>
+                    <w:r>
+                      <w:rPr>
+                        <w:noProof/>
+                      </w:rPr>
+                      <w:t>http://www.cse.iitb.ac.id/~tarung/smt/papers_ppt/ency-cross-validation.pdf. [Diakses 24 June 2016].</w:t>
                     </w:r>
                   </w:p>
                 </w:tc>
@@ -15647,7 +14516,7 @@
       <w:rPr>
         <w:noProof/>
       </w:rPr>
-      <w:t>4</w:t>
+      <w:t>2</w:t>
     </w:r>
     <w:r>
       <w:fldChar w:fldCharType="end"/>
@@ -18145,7 +17014,7 @@
 </file>
 
 <file path=customXml/itemProps1.xml><?xml version="1.0" encoding="utf-8"?>
-<ds:datastoreItem xmlns:ds="http://schemas.openxmlformats.org/officeDocument/2006/customXml" ds:itemID="{E2EE42E2-0E78-43EE-BEF8-12FB412ACA26}">
+<ds:datastoreItem xmlns:ds="http://schemas.openxmlformats.org/officeDocument/2006/customXml" ds:itemID="{B3D80CBF-3E64-4B11-BB52-F72C10D6D60F}">
   <ds:schemaRefs>
     <ds:schemaRef ds:uri="http://schemas.openxmlformats.org/officeDocument/2006/bibliography"/>
   </ds:schemaRefs>
